--- a/hw4/report.docx
+++ b/hw4/report.docx
@@ -1569,30 +1569,24 @@
         <w:widowControl/>
         <w:spacing w:after="240"/>
         <w:rPr>
-          <w:rFonts w:ascii="新細明體" w:eastAsia="新細明體" w:hAnsi="新細明體" w:cs="新細明體" w:hint="eastAsia"/>
-          <w:kern w:val="0"/>
-          <w:szCs w:val="24"/>
-        </w:rPr>
-      </w:pPr>
-      <w:r>
-        <w:rPr>
-          <w:rFonts w:ascii="新細明體" w:eastAsia="新細明體" w:hAnsi="新細明體" w:cs="新細明體" w:hint="eastAsia"/>
-          <w:kern w:val="0"/>
-          <w:szCs w:val="24"/>
-        </w:rPr>
-        <w:t>Ans. From my experiment, even when k = 100, the reconstruction error is still &gt;1%; when k =100, the smallest reconstruction error</w:t>
-      </w:r>
-      <w:r>
-        <w:rPr>
-          <w:rFonts w:ascii="新細明體" w:eastAsia="新細明體" w:hAnsi="新細明體" w:cs="新細明體"/>
-          <w:kern w:val="0"/>
-          <w:szCs w:val="24"/>
-        </w:rPr>
-        <w:t xml:space="preserve"> = </w:t>
-      </w:r>
-      <w:r>
-        <w:rPr>
-          <w:rFonts w:ascii="新細明體" w:eastAsia="新細明體" w:hAnsi="新細明體" w:cs="新細明體"/>
+          <w:rFonts w:ascii="Times New Roman" w:eastAsia="新細明體" w:hAnsi="Times New Roman" w:cs="Times New Roman"/>
+          <w:kern w:val="0"/>
+          <w:szCs w:val="24"/>
+        </w:rPr>
+      </w:pPr>
+      <w:r>
+        <w:rPr>
+          <w:rFonts w:ascii="Times New Roman" w:eastAsia="新細明體" w:hAnsi="Times New Roman" w:cs="Times New Roman"/>
+          <w:color w:val="002060"/>
+          <w:kern w:val="0"/>
+          <w:szCs w:val="24"/>
+        </w:rPr>
+        <w:t xml:space="preserve">Ans. From my experiment, even when k = 100, the reconstruction error is still &gt;1%; when k =100, the smallest reconstruction error = </w:t>
+      </w:r>
+      <w:r>
+        <w:rPr>
+          <w:rFonts w:ascii="Times New Roman" w:eastAsia="新細明體" w:hAnsi="Times New Roman" w:cs="Times New Roman"/>
+          <w:color w:val="002060"/>
           <w:kern w:val="0"/>
           <w:szCs w:val="24"/>
         </w:rPr>
@@ -1600,7 +1594,8 @@
       </w:r>
       <w:r>
         <w:rPr>
-          <w:rFonts w:ascii="新細明體" w:eastAsia="新細明體" w:hAnsi="新細明體" w:cs="新細明體" w:hint="eastAsia"/>
+          <w:rFonts w:ascii="Times New Roman" w:eastAsia="新細明體" w:hAnsi="Times New Roman" w:cs="Times New Roman"/>
+          <w:color w:val="002060"/>
           <w:kern w:val="0"/>
           <w:szCs w:val="24"/>
         </w:rPr>
@@ -1608,7 +1603,8 @@
       </w:r>
       <w:r>
         <w:rPr>
-          <w:rFonts w:ascii="新細明體" w:eastAsia="新細明體" w:hAnsi="新細明體" w:cs="新細明體"/>
+          <w:rFonts w:ascii="Times New Roman" w:eastAsia="新細明體" w:hAnsi="Times New Roman" w:cs="Times New Roman"/>
+          <w:color w:val="002060"/>
           <w:kern w:val="0"/>
           <w:szCs w:val="24"/>
         </w:rPr>
@@ -1616,7 +1612,7 @@
       </w:r>
       <w:r>
         <w:rPr>
-          <w:rFonts w:ascii="新細明體" w:eastAsia="新細明體" w:hAnsi="新細明體" w:cs="新細明體" w:hint="eastAsia"/>
+          <w:rFonts w:ascii="Times New Roman" w:eastAsia="新細明體" w:hAnsi="Times New Roman" w:cs="Times New Roman"/>
           <w:kern w:val="0"/>
           <w:szCs w:val="24"/>
         </w:rPr>
@@ -1712,17 +1708,18 @@
     <w:p>
       <w:pPr>
         <w:widowControl/>
-        <w:rPr>
-          <w:rFonts w:ascii="Times New Roman" w:eastAsia="新細明體" w:hAnsi="Times New Roman" w:cs="Times New Roman"/>
-          <w:color w:val="000000"/>
-          <w:kern w:val="0"/>
-          <w:szCs w:val="24"/>
-        </w:rPr>
-      </w:pPr>
-      <w:r>
-        <w:rPr>
-          <w:rFonts w:ascii="Times New Roman" w:eastAsia="新細明體" w:hAnsi="Times New Roman" w:cs="Times New Roman" w:hint="eastAsia"/>
-          <w:color w:val="000000"/>
+        <w:spacing w:after="240"/>
+        <w:rPr>
+          <w:rFonts w:ascii="Times New Roman" w:eastAsia="新細明體" w:hAnsi="Times New Roman" w:cs="Times New Roman"/>
+          <w:color w:val="002060"/>
+          <w:kern w:val="0"/>
+          <w:szCs w:val="24"/>
+        </w:rPr>
+      </w:pPr>
+      <w:r>
+        <w:rPr>
+          <w:rFonts w:ascii="Times New Roman" w:eastAsia="新細明體" w:hAnsi="Times New Roman" w:cs="Times New Roman" w:hint="eastAsia"/>
+          <w:color w:val="002060"/>
           <w:kern w:val="0"/>
           <w:szCs w:val="24"/>
         </w:rPr>
@@ -1731,7 +1728,7 @@
       <w:r>
         <w:rPr>
           <w:rFonts w:ascii="Times New Roman" w:eastAsia="新細明體" w:hAnsi="Times New Roman" w:cs="Times New Roman"/>
-          <w:color w:val="000000"/>
+          <w:color w:val="002060"/>
           <w:kern w:val="0"/>
           <w:szCs w:val="24"/>
         </w:rPr>
@@ -1741,17 +1738,18 @@
     <w:p>
       <w:pPr>
         <w:widowControl/>
-        <w:rPr>
-          <w:rFonts w:ascii="Times New Roman" w:eastAsia="新細明體" w:hAnsi="Times New Roman" w:cs="Times New Roman"/>
-          <w:color w:val="000000"/>
-          <w:kern w:val="0"/>
-          <w:szCs w:val="24"/>
-        </w:rPr>
-      </w:pPr>
-      <w:r>
-        <w:rPr>
-          <w:rFonts w:ascii="Times New Roman" w:eastAsia="新細明體" w:hAnsi="Times New Roman" w:cs="Times New Roman"/>
-          <w:color w:val="000000"/>
+        <w:spacing w:after="240"/>
+        <w:rPr>
+          <w:rFonts w:ascii="Times New Roman" w:eastAsia="新細明體" w:hAnsi="Times New Roman" w:cs="Times New Roman"/>
+          <w:color w:val="002060"/>
+          <w:kern w:val="0"/>
+          <w:szCs w:val="24"/>
+        </w:rPr>
+      </w:pPr>
+      <w:r>
+        <w:rPr>
+          <w:rFonts w:ascii="Times New Roman" w:eastAsia="新細明體" w:hAnsi="Times New Roman" w:cs="Times New Roman"/>
+          <w:color w:val="002060"/>
           <w:kern w:val="0"/>
           <w:szCs w:val="24"/>
         </w:rPr>
@@ -1762,17 +1760,18 @@
     <w:p>
       <w:pPr>
         <w:widowControl/>
-        <w:rPr>
-          <w:rFonts w:ascii="Times New Roman" w:eastAsia="新細明體" w:hAnsi="Times New Roman" w:cs="Times New Roman" w:hint="eastAsia"/>
-          <w:color w:val="000000"/>
-          <w:kern w:val="0"/>
-          <w:szCs w:val="24"/>
-        </w:rPr>
-      </w:pPr>
-      <w:r>
-        <w:rPr>
-          <w:rFonts w:ascii="Times New Roman" w:eastAsia="新細明體" w:hAnsi="Times New Roman" w:cs="Times New Roman"/>
-          <w:color w:val="000000"/>
+        <w:spacing w:after="240"/>
+        <w:rPr>
+          <w:rFonts w:ascii="Times New Roman" w:eastAsia="新細明體" w:hAnsi="Times New Roman" w:cs="Times New Roman" w:hint="eastAsia"/>
+          <w:color w:val="002060"/>
+          <w:kern w:val="0"/>
+          <w:szCs w:val="24"/>
+        </w:rPr>
+      </w:pPr>
+      <w:r>
+        <w:rPr>
+          <w:rFonts w:ascii="Times New Roman" w:eastAsia="新細明體" w:hAnsi="Times New Roman" w:cs="Times New Roman"/>
+          <w:color w:val="002060"/>
           <w:kern w:val="0"/>
           <w:szCs w:val="24"/>
         </w:rPr>
@@ -1782,7 +1781,7 @@
       <w:r>
         <w:rPr>
           <w:rFonts w:ascii="Times New Roman" w:eastAsia="新細明體" w:hAnsi="Times New Roman" w:cs="Times New Roman" w:hint="eastAsia"/>
-          <w:color w:val="000000"/>
+          <w:color w:val="002060"/>
           <w:kern w:val="0"/>
           <w:szCs w:val="24"/>
         </w:rPr>
@@ -1791,7 +1790,7 @@
       <w:r>
         <w:rPr>
           <w:rFonts w:ascii="Times New Roman" w:eastAsia="新細明體" w:hAnsi="Times New Roman" w:cs="Times New Roman" w:hint="eastAsia"/>
-          <w:color w:val="000000"/>
+          <w:color w:val="002060"/>
           <w:kern w:val="0"/>
           <w:szCs w:val="24"/>
         </w:rPr>
@@ -1801,17 +1800,18 @@
     <w:p>
       <w:pPr>
         <w:widowControl/>
-        <w:rPr>
-          <w:rFonts w:ascii="Times New Roman" w:eastAsia="新細明體" w:hAnsi="Times New Roman" w:cs="Times New Roman" w:hint="eastAsia"/>
-          <w:color w:val="000000"/>
-          <w:kern w:val="0"/>
-          <w:szCs w:val="24"/>
-        </w:rPr>
-      </w:pPr>
-      <w:r>
-        <w:rPr>
-          <w:rFonts w:ascii="Times New Roman" w:eastAsia="新細明體" w:hAnsi="Times New Roman" w:cs="Times New Roman"/>
-          <w:color w:val="000000"/>
+        <w:spacing w:after="240"/>
+        <w:rPr>
+          <w:rFonts w:ascii="Times New Roman" w:eastAsia="新細明體" w:hAnsi="Times New Roman" w:cs="Times New Roman" w:hint="eastAsia"/>
+          <w:color w:val="002060"/>
+          <w:kern w:val="0"/>
+          <w:szCs w:val="24"/>
+        </w:rPr>
+      </w:pPr>
+      <w:r>
+        <w:rPr>
+          <w:rFonts w:ascii="Times New Roman" w:eastAsia="新細明體" w:hAnsi="Times New Roman" w:cs="Times New Roman"/>
+          <w:color w:val="002060"/>
           <w:kern w:val="0"/>
           <w:szCs w:val="24"/>
         </w:rPr>
@@ -1821,7 +1821,7 @@
       <w:r>
         <w:rPr>
           <w:rFonts w:ascii="Times New Roman" w:eastAsia="新細明體" w:hAnsi="Times New Roman" w:cs="Times New Roman" w:hint="eastAsia"/>
-          <w:color w:val="000000"/>
+          <w:color w:val="002060"/>
           <w:kern w:val="0"/>
           <w:szCs w:val="24"/>
         </w:rPr>
@@ -1830,7 +1830,7 @@
       <w:r>
         <w:rPr>
           <w:rFonts w:ascii="Times New Roman" w:eastAsia="新細明體" w:hAnsi="Times New Roman" w:cs="Times New Roman" w:hint="eastAsia"/>
-          <w:color w:val="000000"/>
+          <w:color w:val="002060"/>
           <w:kern w:val="0"/>
           <w:szCs w:val="24"/>
         </w:rPr>
@@ -1839,7 +1839,7 @@
       <w:r>
         <w:rPr>
           <w:rFonts w:ascii="Times New Roman" w:eastAsia="新細明體" w:hAnsi="Times New Roman" w:cs="Times New Roman" w:hint="eastAsia"/>
-          <w:color w:val="000000"/>
+          <w:color w:val="002060"/>
           <w:kern w:val="0"/>
           <w:szCs w:val="24"/>
         </w:rPr>
@@ -1848,7 +1848,7 @@
       <w:r>
         <w:rPr>
           <w:rFonts w:ascii="Times New Roman" w:eastAsia="新細明體" w:hAnsi="Times New Roman" w:cs="Times New Roman" w:hint="eastAsia"/>
-          <w:color w:val="000000"/>
+          <w:color w:val="002060"/>
           <w:kern w:val="0"/>
           <w:szCs w:val="24"/>
         </w:rPr>
@@ -1858,17 +1858,18 @@
     <w:p>
       <w:pPr>
         <w:widowControl/>
-        <w:rPr>
-          <w:rFonts w:ascii="Times New Roman" w:eastAsia="新細明體" w:hAnsi="Times New Roman" w:cs="Times New Roman" w:hint="eastAsia"/>
-          <w:color w:val="000000"/>
-          <w:kern w:val="0"/>
-          <w:szCs w:val="24"/>
-        </w:rPr>
-      </w:pPr>
-      <w:r>
-        <w:rPr>
-          <w:rFonts w:ascii="Times New Roman" w:eastAsia="新細明體" w:hAnsi="Times New Roman" w:cs="Times New Roman"/>
-          <w:color w:val="000000"/>
+        <w:spacing w:after="240"/>
+        <w:rPr>
+          <w:rFonts w:ascii="Times New Roman" w:eastAsia="新細明體" w:hAnsi="Times New Roman" w:cs="Times New Roman" w:hint="eastAsia"/>
+          <w:color w:val="002060"/>
+          <w:kern w:val="0"/>
+          <w:szCs w:val="24"/>
+        </w:rPr>
+      </w:pPr>
+      <w:r>
+        <w:rPr>
+          <w:rFonts w:ascii="Times New Roman" w:eastAsia="新細明體" w:hAnsi="Times New Roman" w:cs="Times New Roman"/>
+          <w:color w:val="002060"/>
           <w:kern w:val="0"/>
           <w:szCs w:val="24"/>
         </w:rPr>
@@ -1877,7 +1878,7 @@
       <w:r>
         <w:rPr>
           <w:rFonts w:ascii="Times New Roman" w:eastAsia="新細明體" w:hAnsi="Times New Roman" w:cs="Times New Roman" w:hint="eastAsia"/>
-          <w:color w:val="000000"/>
+          <w:color w:val="002060"/>
           <w:kern w:val="0"/>
           <w:szCs w:val="24"/>
         </w:rPr>
@@ -1886,7 +1887,7 @@
       <w:r>
         <w:rPr>
           <w:rFonts w:ascii="Times New Roman" w:eastAsia="新細明體" w:hAnsi="Times New Roman" w:cs="Times New Roman" w:hint="eastAsia"/>
-          <w:color w:val="000000"/>
+          <w:color w:val="002060"/>
           <w:kern w:val="0"/>
           <w:szCs w:val="24"/>
         </w:rPr>
@@ -1895,7 +1896,7 @@
       <w:r>
         <w:rPr>
           <w:rFonts w:ascii="Times New Roman" w:eastAsia="新細明體" w:hAnsi="Times New Roman" w:cs="Times New Roman" w:hint="eastAsia"/>
-          <w:color w:val="000000"/>
+          <w:color w:val="002060"/>
           <w:kern w:val="0"/>
           <w:szCs w:val="24"/>
         </w:rPr>
@@ -1904,7 +1905,7 @@
       <w:r>
         <w:rPr>
           <w:rFonts w:ascii="Times New Roman" w:eastAsia="新細明體" w:hAnsi="Times New Roman" w:cs="Times New Roman" w:hint="eastAsia"/>
-          <w:color w:val="000000"/>
+          <w:color w:val="002060"/>
           <w:kern w:val="0"/>
           <w:szCs w:val="24"/>
         </w:rPr>
@@ -1913,7 +1914,7 @@
       <w:r>
         <w:rPr>
           <w:rFonts w:ascii="Times New Roman" w:eastAsia="新細明體" w:hAnsi="Times New Roman" w:cs="Times New Roman" w:hint="eastAsia"/>
-          <w:color w:val="000000"/>
+          <w:color w:val="002060"/>
           <w:kern w:val="0"/>
           <w:szCs w:val="24"/>
         </w:rPr>
@@ -1922,7 +1923,7 @@
       <w:r>
         <w:rPr>
           <w:rFonts w:ascii="Times New Roman" w:eastAsia="新細明體" w:hAnsi="Times New Roman" w:cs="Times New Roman"/>
-          <w:color w:val="000000"/>
+          <w:color w:val="002060"/>
           <w:kern w:val="0"/>
           <w:szCs w:val="24"/>
         </w:rPr>
@@ -1931,7 +1932,7 @@
       <w:r>
         <w:rPr>
           <w:rFonts w:ascii="Times New Roman" w:eastAsia="新細明體" w:hAnsi="Times New Roman" w:cs="Times New Roman" w:hint="eastAsia"/>
-          <w:color w:val="000000"/>
+          <w:color w:val="002060"/>
           <w:kern w:val="0"/>
           <w:szCs w:val="24"/>
         </w:rPr>
@@ -1940,7 +1941,7 @@
       <w:r>
         <w:rPr>
           <w:rFonts w:ascii="Times New Roman" w:eastAsia="新細明體" w:hAnsi="Times New Roman" w:cs="Times New Roman" w:hint="eastAsia"/>
-          <w:color w:val="000000"/>
+          <w:color w:val="002060"/>
           <w:kern w:val="0"/>
           <w:szCs w:val="24"/>
         </w:rPr>
@@ -1950,17 +1951,18 @@
     <w:p>
       <w:pPr>
         <w:widowControl/>
-        <w:rPr>
-          <w:rFonts w:ascii="Times New Roman" w:eastAsia="新細明體" w:hAnsi="Times New Roman" w:cs="Times New Roman" w:hint="eastAsia"/>
-          <w:color w:val="000000"/>
-          <w:kern w:val="0"/>
-          <w:szCs w:val="24"/>
-        </w:rPr>
-      </w:pPr>
-      <w:r>
-        <w:rPr>
-          <w:rFonts w:ascii="Times New Roman" w:eastAsia="新細明體" w:hAnsi="Times New Roman" w:cs="Times New Roman"/>
-          <w:color w:val="000000"/>
+        <w:spacing w:after="240"/>
+        <w:rPr>
+          <w:rFonts w:ascii="Times New Roman" w:eastAsia="新細明體" w:hAnsi="Times New Roman" w:cs="Times New Roman" w:hint="eastAsia"/>
+          <w:color w:val="002060"/>
+          <w:kern w:val="0"/>
+          <w:szCs w:val="24"/>
+        </w:rPr>
+      </w:pPr>
+      <w:r>
+        <w:rPr>
+          <w:rFonts w:ascii="Times New Roman" w:eastAsia="新細明體" w:hAnsi="Times New Roman" w:cs="Times New Roman"/>
+          <w:color w:val="002060"/>
           <w:kern w:val="0"/>
           <w:szCs w:val="24"/>
         </w:rPr>
@@ -1970,7 +1972,7 @@
       <w:r>
         <w:rPr>
           <w:rFonts w:ascii="Times New Roman" w:eastAsia="新細明體" w:hAnsi="Times New Roman" w:cs="Times New Roman" w:hint="eastAsia"/>
-          <w:color w:val="000000"/>
+          <w:color w:val="002060"/>
           <w:kern w:val="0"/>
           <w:szCs w:val="24"/>
         </w:rPr>
@@ -1979,7 +1981,7 @@
       <w:r>
         <w:rPr>
           <w:rFonts w:ascii="Times New Roman" w:eastAsia="新細明體" w:hAnsi="Times New Roman" w:cs="Times New Roman" w:hint="eastAsia"/>
-          <w:color w:val="000000"/>
+          <w:color w:val="002060"/>
           <w:kern w:val="0"/>
           <w:szCs w:val="24"/>
         </w:rPr>
@@ -1988,7 +1990,7 @@
       <w:r>
         <w:rPr>
           <w:rFonts w:ascii="Times New Roman" w:eastAsia="新細明體" w:hAnsi="Times New Roman" w:cs="Times New Roman" w:hint="eastAsia"/>
-          <w:color w:val="000000"/>
+          <w:color w:val="002060"/>
           <w:kern w:val="0"/>
           <w:szCs w:val="24"/>
         </w:rPr>
@@ -1997,7 +1999,7 @@
       <w:r>
         <w:rPr>
           <w:rFonts w:ascii="Times New Roman" w:eastAsia="新細明體" w:hAnsi="Times New Roman" w:cs="Times New Roman" w:hint="eastAsia"/>
-          <w:color w:val="000000"/>
+          <w:color w:val="002060"/>
           <w:kern w:val="0"/>
           <w:szCs w:val="24"/>
         </w:rPr>
@@ -2006,7 +2008,7 @@
       <w:r>
         <w:rPr>
           <w:rFonts w:ascii="Times New Roman" w:eastAsia="新細明體" w:hAnsi="Times New Roman" w:cs="Times New Roman" w:hint="eastAsia"/>
-          <w:color w:val="000000"/>
+          <w:color w:val="002060"/>
           <w:kern w:val="0"/>
           <w:szCs w:val="24"/>
         </w:rPr>
@@ -2015,7 +2017,7 @@
       <w:r>
         <w:rPr>
           <w:rFonts w:ascii="Times New Roman" w:eastAsia="新細明體" w:hAnsi="Times New Roman" w:cs="Times New Roman" w:hint="eastAsia"/>
-          <w:color w:val="000000"/>
+          <w:color w:val="002060"/>
           <w:kern w:val="0"/>
           <w:szCs w:val="24"/>
         </w:rPr>
@@ -2025,17 +2027,18 @@
     <w:p>
       <w:pPr>
         <w:widowControl/>
-        <w:rPr>
-          <w:rFonts w:ascii="Times New Roman" w:eastAsia="新細明體" w:hAnsi="Times New Roman" w:cs="Times New Roman"/>
-          <w:color w:val="000000"/>
-          <w:kern w:val="0"/>
-          <w:szCs w:val="24"/>
-        </w:rPr>
-      </w:pPr>
-      <w:r>
-        <w:rPr>
-          <w:rFonts w:ascii="Times New Roman" w:eastAsia="新細明體" w:hAnsi="Times New Roman" w:cs="Times New Roman"/>
-          <w:color w:val="000000"/>
+        <w:spacing w:after="240"/>
+        <w:rPr>
+          <w:rFonts w:ascii="Times New Roman" w:eastAsia="新細明體" w:hAnsi="Times New Roman" w:cs="Times New Roman"/>
+          <w:color w:val="002060"/>
+          <w:kern w:val="0"/>
+          <w:szCs w:val="24"/>
+        </w:rPr>
+      </w:pPr>
+      <w:r>
+        <w:rPr>
+          <w:rFonts w:ascii="Times New Roman" w:eastAsia="新細明體" w:hAnsi="Times New Roman" w:cs="Times New Roman"/>
+          <w:color w:val="002060"/>
           <w:kern w:val="0"/>
           <w:szCs w:val="24"/>
         </w:rPr>
@@ -2044,7 +2047,7 @@
       <w:r>
         <w:rPr>
           <w:rFonts w:ascii="Times New Roman" w:eastAsia="新細明體" w:hAnsi="Times New Roman" w:cs="Times New Roman" w:hint="eastAsia"/>
-          <w:color w:val="000000"/>
+          <w:color w:val="002060"/>
           <w:kern w:val="0"/>
           <w:szCs w:val="24"/>
         </w:rPr>
@@ -2053,7 +2056,7 @@
       <w:r>
         <w:rPr>
           <w:rFonts w:ascii="Times New Roman" w:eastAsia="新細明體" w:hAnsi="Times New Roman" w:cs="Times New Roman" w:hint="eastAsia"/>
-          <w:color w:val="000000"/>
+          <w:color w:val="002060"/>
           <w:kern w:val="0"/>
           <w:szCs w:val="24"/>
         </w:rPr>
@@ -2062,7 +2065,7 @@
       <w:r>
         <w:rPr>
           <w:rFonts w:ascii="Times New Roman" w:eastAsia="新細明體" w:hAnsi="Times New Roman" w:cs="Times New Roman" w:hint="eastAsia"/>
-          <w:color w:val="000000"/>
+          <w:color w:val="002060"/>
           <w:kern w:val="0"/>
           <w:szCs w:val="24"/>
         </w:rPr>
@@ -2071,7 +2074,7 @@
       <w:r>
         <w:rPr>
           <w:rFonts w:ascii="Times New Roman" w:eastAsia="新細明體" w:hAnsi="Times New Roman" w:cs="Times New Roman" w:hint="eastAsia"/>
-          <w:color w:val="000000"/>
+          <w:color w:val="002060"/>
           <w:kern w:val="0"/>
           <w:szCs w:val="24"/>
         </w:rPr>
@@ -2080,7 +2083,7 @@
       <w:r>
         <w:rPr>
           <w:rFonts w:ascii="Times New Roman" w:eastAsia="新細明體" w:hAnsi="Times New Roman" w:cs="Times New Roman" w:hint="eastAsia"/>
-          <w:color w:val="000000"/>
+          <w:color w:val="002060"/>
           <w:kern w:val="0"/>
           <w:szCs w:val="24"/>
         </w:rPr>
@@ -2090,17 +2093,18 @@
     <w:p>
       <w:pPr>
         <w:widowControl/>
-        <w:rPr>
-          <w:rFonts w:ascii="Times New Roman" w:eastAsia="新細明體" w:hAnsi="Times New Roman" w:cs="Times New Roman"/>
-          <w:color w:val="000000"/>
-          <w:kern w:val="0"/>
-          <w:szCs w:val="24"/>
-        </w:rPr>
-      </w:pPr>
-      <w:r>
-        <w:rPr>
-          <w:rFonts w:ascii="Times New Roman" w:eastAsia="新細明體" w:hAnsi="Times New Roman" w:cs="Times New Roman"/>
-          <w:color w:val="000000"/>
+        <w:spacing w:after="240"/>
+        <w:rPr>
+          <w:rFonts w:ascii="Times New Roman" w:eastAsia="新細明體" w:hAnsi="Times New Roman" w:cs="Times New Roman"/>
+          <w:color w:val="002060"/>
+          <w:kern w:val="0"/>
+          <w:szCs w:val="24"/>
+        </w:rPr>
+      </w:pPr>
+      <w:r>
+        <w:rPr>
+          <w:rFonts w:ascii="Times New Roman" w:eastAsia="新細明體" w:hAnsi="Times New Roman" w:cs="Times New Roman"/>
+          <w:color w:val="002060"/>
           <w:kern w:val="0"/>
           <w:szCs w:val="24"/>
         </w:rPr>
@@ -2109,7 +2113,7 @@
       <w:r>
         <w:rPr>
           <w:rFonts w:ascii="Times New Roman" w:eastAsia="新細明體" w:hAnsi="Times New Roman" w:cs="Times New Roman" w:hint="eastAsia"/>
-          <w:color w:val="000000"/>
+          <w:color w:val="002060"/>
           <w:kern w:val="0"/>
           <w:szCs w:val="24"/>
         </w:rPr>
@@ -2118,7 +2122,7 @@
       <w:r>
         <w:rPr>
           <w:rFonts w:ascii="Times New Roman" w:eastAsia="新細明體" w:hAnsi="Times New Roman" w:cs="Times New Roman"/>
-          <w:color w:val="000000"/>
+          <w:color w:val="002060"/>
           <w:kern w:val="0"/>
           <w:szCs w:val="24"/>
         </w:rPr>
@@ -2127,7 +2131,7 @@
       <w:r>
         <w:rPr>
           <w:rFonts w:ascii="Times New Roman" w:eastAsia="新細明體" w:hAnsi="Times New Roman" w:cs="Times New Roman" w:hint="eastAsia"/>
-          <w:color w:val="000000"/>
+          <w:color w:val="002060"/>
           <w:kern w:val="0"/>
           <w:szCs w:val="24"/>
         </w:rPr>
@@ -2136,7 +2140,7 @@
       <w:r>
         <w:rPr>
           <w:rFonts w:ascii="Times New Roman" w:eastAsia="新細明體" w:hAnsi="Times New Roman" w:cs="Times New Roman" w:hint="eastAsia"/>
-          <w:color w:val="000000"/>
+          <w:color w:val="002060"/>
           <w:kern w:val="0"/>
           <w:szCs w:val="24"/>
         </w:rPr>
@@ -2146,17 +2150,18 @@
     <w:p>
       <w:pPr>
         <w:widowControl/>
-        <w:rPr>
-          <w:rFonts w:ascii="Times New Roman" w:eastAsia="新細明體" w:hAnsi="Times New Roman" w:cs="Times New Roman" w:hint="eastAsia"/>
-          <w:color w:val="000000"/>
-          <w:kern w:val="0"/>
-          <w:szCs w:val="24"/>
-        </w:rPr>
-      </w:pPr>
-      <w:r>
-        <w:rPr>
-          <w:rFonts w:ascii="Times New Roman" w:eastAsia="新細明體" w:hAnsi="Times New Roman" w:cs="Times New Roman"/>
-          <w:color w:val="000000"/>
+        <w:spacing w:after="240"/>
+        <w:rPr>
+          <w:rFonts w:ascii="Times New Roman" w:eastAsia="新細明體" w:hAnsi="Times New Roman" w:cs="Times New Roman" w:hint="eastAsia"/>
+          <w:color w:val="002060"/>
+          <w:kern w:val="0"/>
+          <w:szCs w:val="24"/>
+        </w:rPr>
+      </w:pPr>
+      <w:r>
+        <w:rPr>
+          <w:rFonts w:ascii="Times New Roman" w:eastAsia="新細明體" w:hAnsi="Times New Roman" w:cs="Times New Roman"/>
+          <w:color w:val="002060"/>
           <w:kern w:val="0"/>
           <w:szCs w:val="24"/>
         </w:rPr>
@@ -2166,7 +2171,7 @@
       <w:r>
         <w:rPr>
           <w:rFonts w:ascii="Times New Roman" w:eastAsia="新細明體" w:hAnsi="Times New Roman" w:cs="Times New Roman" w:hint="eastAsia"/>
-          <w:color w:val="000000"/>
+          <w:color w:val="002060"/>
           <w:kern w:val="0"/>
           <w:szCs w:val="24"/>
         </w:rPr>
@@ -2175,7 +2180,7 @@
       <w:r>
         <w:rPr>
           <w:rFonts w:ascii="Times New Roman" w:eastAsia="新細明體" w:hAnsi="Times New Roman" w:cs="Times New Roman" w:hint="eastAsia"/>
-          <w:color w:val="000000"/>
+          <w:color w:val="002060"/>
           <w:kern w:val="0"/>
           <w:szCs w:val="24"/>
         </w:rPr>
@@ -2184,7 +2189,7 @@
       <w:r>
         <w:rPr>
           <w:rFonts w:ascii="Times New Roman" w:eastAsia="新細明體" w:hAnsi="Times New Roman" w:cs="Times New Roman" w:hint="eastAsia"/>
-          <w:color w:val="000000"/>
+          <w:color w:val="002060"/>
           <w:kern w:val="0"/>
           <w:szCs w:val="24"/>
         </w:rPr>
@@ -2193,7 +2198,7 @@
       <w:r>
         <w:rPr>
           <w:rFonts w:ascii="Times New Roman" w:eastAsia="新細明體" w:hAnsi="Times New Roman" w:cs="Times New Roman" w:hint="eastAsia"/>
-          <w:color w:val="000000"/>
+          <w:color w:val="002060"/>
           <w:kern w:val="0"/>
           <w:szCs w:val="24"/>
         </w:rPr>
@@ -2202,7 +2207,7 @@
       <w:r>
         <w:rPr>
           <w:rFonts w:ascii="Times New Roman" w:eastAsia="新細明體" w:hAnsi="Times New Roman" w:cs="Times New Roman" w:hint="eastAsia"/>
-          <w:color w:val="000000"/>
+          <w:color w:val="002060"/>
           <w:kern w:val="0"/>
           <w:szCs w:val="24"/>
         </w:rPr>
@@ -2211,7 +2216,7 @@
       <w:r>
         <w:rPr>
           <w:rFonts w:ascii="Times New Roman" w:eastAsia="新細明體" w:hAnsi="Times New Roman" w:cs="Times New Roman" w:hint="eastAsia"/>
-          <w:color w:val="000000"/>
+          <w:color w:val="002060"/>
           <w:kern w:val="0"/>
           <w:szCs w:val="24"/>
         </w:rPr>
@@ -2220,7 +2225,7 @@
       <w:r>
         <w:rPr>
           <w:rFonts w:ascii="Times New Roman" w:eastAsia="新細明體" w:hAnsi="Times New Roman" w:cs="Times New Roman"/>
-          <w:color w:val="000000"/>
+          <w:color w:val="002060"/>
           <w:kern w:val="0"/>
           <w:szCs w:val="24"/>
         </w:rPr>
@@ -2229,7 +2234,7 @@
       <w:r>
         <w:rPr>
           <w:rFonts w:ascii="Times New Roman" w:eastAsia="新細明體" w:hAnsi="Times New Roman" w:cs="Times New Roman" w:hint="eastAsia"/>
-          <w:color w:val="000000"/>
+          <w:color w:val="002060"/>
           <w:kern w:val="0"/>
           <w:szCs w:val="24"/>
         </w:rPr>
@@ -2238,7 +2243,7 @@
       <w:r>
         <w:rPr>
           <w:rFonts w:ascii="Times New Roman" w:eastAsia="新細明體" w:hAnsi="Times New Roman" w:cs="Times New Roman" w:hint="eastAsia"/>
-          <w:color w:val="000000"/>
+          <w:color w:val="002060"/>
           <w:kern w:val="0"/>
           <w:szCs w:val="24"/>
         </w:rPr>
@@ -2420,7 +2425,7 @@
           </mc:Choice>
           <mc:Fallback>
             <w:pict>
-              <v:oval w14:anchorId="51B6CF3E" id="橢圓 243" o:spid="_x0000_s1026" style="position:absolute;margin-left:139.3pt;margin-top:130.3pt;width:1in;height:68pt;z-index:251687936;visibility:visible;mso-wrap-style:square;mso-wrap-distance-left:9pt;mso-wrap-distance-top:0;mso-wrap-distance-right:9pt;mso-wrap-distance-bottom:0;mso-position-horizontal:absolute;mso-position-horizontal-relative:text;mso-position-vertical:absolute;mso-position-vertical-relative:text;v-text-anchor:middle" o:gfxdata="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" filled="f" strokecolor="#c00000" strokeweight="2.25pt">
+              <v:oval w14:anchorId="11EE96F9" id="橢圓 243" o:spid="_x0000_s1026" style="position:absolute;margin-left:139.3pt;margin-top:130.3pt;width:1in;height:68pt;z-index:251687936;visibility:visible;mso-wrap-style:square;mso-wrap-distance-left:9pt;mso-wrap-distance-top:0;mso-wrap-distance-right:9pt;mso-wrap-distance-bottom:0;mso-position-horizontal:absolute;mso-position-horizontal-relative:text;mso-position-vertical:absolute;mso-position-vertical-relative:text;v-text-anchor:middle" o:gfxdata="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" filled="f" strokecolor="#c00000" strokeweight="2.25pt">
                 <v:stroke joinstyle="miter"/>
               </v:oval>
             </w:pict>
@@ -2498,7 +2503,7 @@
           </mc:Choice>
           <mc:Fallback>
             <w:pict>
-              <v:oval w14:anchorId="62AFC127" id="橢圓 242" o:spid="_x0000_s1026" style="position:absolute;margin-left:136.8pt;margin-top:34.8pt;width:1in;height:68pt;z-index:251685888;visibility:visible;mso-wrap-style:square;mso-wrap-distance-left:9pt;mso-wrap-distance-top:0;mso-wrap-distance-right:9pt;mso-wrap-distance-bottom:0;mso-position-horizontal:absolute;mso-position-horizontal-relative:text;mso-position-vertical:absolute;mso-position-vertical-relative:text;v-text-anchor:middle" o:gfxdata="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" filled="f" strokecolor="#c00000" strokeweight="2.25pt">
+              <v:oval w14:anchorId="219F21C1" id="橢圓 242" o:spid="_x0000_s1026" style="position:absolute;margin-left:136.8pt;margin-top:34.8pt;width:1in;height:68pt;z-index:251685888;visibility:visible;mso-wrap-style:square;mso-wrap-distance-left:9pt;mso-wrap-distance-top:0;mso-wrap-distance-right:9pt;mso-wrap-distance-bottom:0;mso-position-horizontal:absolute;mso-position-horizontal-relative:text;mso-position-vertical:absolute;mso-position-vertical-relative:text;v-text-anchor:middle" o:gfxdata="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" filled="f" strokecolor="#c00000" strokeweight="2.25pt">
                 <v:stroke joinstyle="miter"/>
               </v:oval>
             </w:pict>
@@ -2598,17 +2603,18 @@
     <w:p>
       <w:pPr>
         <w:widowControl/>
-        <w:rPr>
-          <w:rFonts w:ascii="Times New Roman" w:eastAsia="新細明體" w:hAnsi="Times New Roman" w:cs="Times New Roman"/>
-          <w:color w:val="000000"/>
-          <w:kern w:val="0"/>
-          <w:szCs w:val="24"/>
-        </w:rPr>
-      </w:pPr>
-      <w:r>
-        <w:rPr>
-          <w:rFonts w:ascii="Times New Roman" w:eastAsia="新細明體" w:hAnsi="Times New Roman" w:cs="Times New Roman"/>
-          <w:color w:val="000000"/>
+        <w:spacing w:after="240"/>
+        <w:rPr>
+          <w:rFonts w:ascii="Times New Roman" w:eastAsia="新細明體" w:hAnsi="Times New Roman" w:cs="Times New Roman"/>
+          <w:color w:val="002060"/>
+          <w:kern w:val="0"/>
+          <w:szCs w:val="24"/>
+        </w:rPr>
+      </w:pPr>
+      <w:r>
+        <w:rPr>
+          <w:rFonts w:ascii="Times New Roman" w:eastAsia="新細明體" w:hAnsi="Times New Roman" w:cs="Times New Roman"/>
+          <w:color w:val="002060"/>
           <w:kern w:val="0"/>
           <w:szCs w:val="24"/>
         </w:rPr>
@@ -2617,7 +2623,7 @@
       <w:r>
         <w:rPr>
           <w:rFonts w:ascii="Times New Roman" w:eastAsia="新細明體" w:hAnsi="Times New Roman" w:cs="Times New Roman" w:hint="eastAsia"/>
-          <w:color w:val="000000"/>
+          <w:color w:val="002060"/>
           <w:kern w:val="0"/>
           <w:szCs w:val="24"/>
         </w:rPr>
@@ -2626,7 +2632,7 @@
       <w:r>
         <w:rPr>
           <w:rFonts w:ascii="Times New Roman" w:eastAsia="新細明體" w:hAnsi="Times New Roman" w:cs="Times New Roman" w:hint="eastAsia"/>
-          <w:color w:val="000000"/>
+          <w:color w:val="002060"/>
           <w:kern w:val="0"/>
           <w:szCs w:val="24"/>
         </w:rPr>
@@ -2635,7 +2641,7 @@
       <w:r>
         <w:rPr>
           <w:rFonts w:ascii="Times New Roman" w:eastAsia="新細明體" w:hAnsi="Times New Roman" w:cs="Times New Roman" w:hint="eastAsia"/>
-          <w:color w:val="000000"/>
+          <w:color w:val="002060"/>
           <w:kern w:val="0"/>
           <w:szCs w:val="24"/>
         </w:rPr>
@@ -2644,7 +2650,7 @@
       <w:r>
         <w:rPr>
           <w:rFonts w:ascii="Times New Roman" w:eastAsia="新細明體" w:hAnsi="Times New Roman" w:cs="Times New Roman" w:hint="eastAsia"/>
-          <w:color w:val="000000"/>
+          <w:color w:val="002060"/>
           <w:kern w:val="0"/>
           <w:szCs w:val="24"/>
         </w:rPr>
@@ -2653,7 +2659,7 @@
       <w:r>
         <w:rPr>
           <w:rFonts w:ascii="Times New Roman" w:eastAsia="新細明體" w:hAnsi="Times New Roman" w:cs="Times New Roman" w:hint="eastAsia"/>
-          <w:color w:val="000000"/>
+          <w:color w:val="002060"/>
           <w:kern w:val="0"/>
           <w:szCs w:val="24"/>
         </w:rPr>
@@ -2662,7 +2668,7 @@
       <w:r>
         <w:rPr>
           <w:rFonts w:ascii="Times New Roman" w:eastAsia="新細明體" w:hAnsi="Times New Roman" w:cs="Times New Roman" w:hint="eastAsia"/>
-          <w:color w:val="000000"/>
+          <w:color w:val="002060"/>
           <w:kern w:val="0"/>
           <w:szCs w:val="24"/>
         </w:rPr>
@@ -2671,7 +2677,7 @@
       <w:r>
         <w:rPr>
           <w:rFonts w:ascii="Times New Roman" w:eastAsia="新細明體" w:hAnsi="Times New Roman" w:cs="Times New Roman" w:hint="eastAsia"/>
-          <w:color w:val="000000"/>
+          <w:color w:val="002060"/>
           <w:kern w:val="0"/>
           <w:szCs w:val="24"/>
         </w:rPr>
@@ -2680,7 +2686,7 @@
       <w:r>
         <w:rPr>
           <w:rFonts w:ascii="Times New Roman" w:eastAsia="新細明體" w:hAnsi="Times New Roman" w:cs="Times New Roman" w:hint="eastAsia"/>
-          <w:color w:val="000000"/>
+          <w:color w:val="002060"/>
           <w:kern w:val="0"/>
           <w:szCs w:val="24"/>
         </w:rPr>
@@ -2689,7 +2695,7 @@
       <w:r>
         <w:rPr>
           <w:rFonts w:ascii="Times New Roman" w:eastAsia="新細明體" w:hAnsi="Times New Roman" w:cs="Times New Roman" w:hint="eastAsia"/>
-          <w:color w:val="000000"/>
+          <w:color w:val="002060"/>
           <w:kern w:val="0"/>
           <w:szCs w:val="24"/>
         </w:rPr>
@@ -2698,7 +2704,7 @@
       <w:r>
         <w:rPr>
           <w:rFonts w:ascii="Times New Roman" w:eastAsia="新細明體" w:hAnsi="Times New Roman" w:cs="Times New Roman" w:hint="eastAsia"/>
-          <w:color w:val="000000"/>
+          <w:color w:val="002060"/>
           <w:kern w:val="0"/>
           <w:szCs w:val="24"/>
         </w:rPr>
@@ -2707,7 +2713,7 @@
       <w:r>
         <w:rPr>
           <w:rFonts w:ascii="Times New Roman" w:eastAsia="新細明體" w:hAnsi="Times New Roman" w:cs="Times New Roman" w:hint="eastAsia"/>
-          <w:color w:val="000000"/>
+          <w:color w:val="002060"/>
           <w:kern w:val="0"/>
           <w:szCs w:val="24"/>
         </w:rPr>
@@ -2716,7 +2722,7 @@
       <w:r>
         <w:rPr>
           <w:rFonts w:ascii="Times New Roman" w:eastAsia="新細明體" w:hAnsi="Times New Roman" w:cs="Times New Roman" w:hint="eastAsia"/>
-          <w:color w:val="000000"/>
+          <w:color w:val="002060"/>
           <w:kern w:val="0"/>
           <w:szCs w:val="24"/>
         </w:rPr>
@@ -2725,7 +2731,7 @@
       <w:r>
         <w:rPr>
           <w:rFonts w:ascii="Times New Roman" w:eastAsia="新細明體" w:hAnsi="Times New Roman" w:cs="Times New Roman" w:hint="eastAsia"/>
-          <w:color w:val="000000"/>
+          <w:color w:val="002060"/>
           <w:kern w:val="0"/>
           <w:szCs w:val="24"/>
         </w:rPr>
@@ -2757,23 +2763,43 @@
       <w:pPr>
         <w:widowControl/>
         <w:rPr>
-          <w:rFonts w:ascii="Times New Roman" w:eastAsia="新細明體" w:hAnsi="Times New Roman" w:cs="Times New Roman"/>
-          <w:color w:val="000000"/>
-          <w:kern w:val="0"/>
-          <w:szCs w:val="24"/>
-        </w:rPr>
-      </w:pPr>
+          <w:rFonts w:ascii="Times New Roman" w:eastAsia="新細明體" w:hAnsi="Times New Roman" w:cs="Times New Roman" w:hint="eastAsia"/>
+          <w:color w:val="000000"/>
+          <w:kern w:val="0"/>
+          <w:szCs w:val="24"/>
+        </w:rPr>
+      </w:pPr>
+      <w:bookmarkStart w:id="0" w:name="_GoBack"/>
+      <w:bookmarkEnd w:id="0"/>
     </w:p>
     <w:p>
       <w:pPr>
         <w:widowControl/>
         <w:rPr>
-          <w:rFonts w:ascii="Times New Roman" w:eastAsia="新細明體" w:hAnsi="Times New Roman" w:cs="Times New Roman"/>
-          <w:color w:val="000000"/>
-          <w:kern w:val="0"/>
-          <w:szCs w:val="24"/>
-        </w:rPr>
-      </w:pPr>
+          <w:rFonts w:ascii="新細明體" w:eastAsia="新細明體" w:hAnsi="新細明體" w:cs="新細明體"/>
+          <w:kern w:val="0"/>
+          <w:szCs w:val="24"/>
+        </w:rPr>
+      </w:pPr>
+      <w:r>
+        <w:rPr>
+          <w:rFonts w:ascii="Times New Roman" w:eastAsia="新細明體" w:hAnsi="Times New Roman" w:cs="Times New Roman"/>
+          <w:color w:val="000000"/>
+          <w:kern w:val="0"/>
+          <w:szCs w:val="24"/>
+        </w:rPr>
+        <w:lastRenderedPageBreak/>
+        <w:t xml:space="preserve">3.1. </w:t>
+      </w:r>
+      <w:r>
+        <w:rPr>
+          <w:rFonts w:ascii="Times New Roman" w:eastAsia="新細明體" w:hAnsi="Times New Roman" w:cs="Times New Roman"/>
+          <w:color w:val="000000"/>
+          <w:kern w:val="0"/>
+          <w:szCs w:val="24"/>
+        </w:rPr>
+        <w:t>請詳加解釋你估計原始維度的原理、合理性，這方法的通用性如何？</w:t>
+      </w:r>
     </w:p>
     <w:p>
       <w:pPr>
@@ -2785,226 +2811,133 @@
           <w:szCs w:val="24"/>
         </w:rPr>
       </w:pPr>
+      <w:r>
+        <w:rPr>
+          <w:rFonts w:ascii="Times New Roman" w:eastAsia="新細明體" w:hAnsi="Times New Roman" w:cs="Times New Roman" w:hint="eastAsia"/>
+          <w:color w:val="000000"/>
+          <w:kern w:val="0"/>
+          <w:szCs w:val="24"/>
+        </w:rPr>
+        <w:t xml:space="preserve">ANS. </w:t>
+      </w:r>
     </w:p>
     <w:p>
       <w:pPr>
         <w:widowControl/>
-        <w:rPr>
-          <w:rFonts w:ascii="Times New Roman" w:eastAsia="新細明體" w:hAnsi="Times New Roman" w:cs="Times New Roman"/>
-          <w:color w:val="000000"/>
-          <w:kern w:val="0"/>
-          <w:szCs w:val="24"/>
-        </w:rPr>
-      </w:pPr>
+        <w:spacing w:after="240"/>
+        <w:rPr>
+          <w:rFonts w:ascii="Times New Roman" w:eastAsia="新細明體" w:hAnsi="Times New Roman" w:cs="Times New Roman" w:hint="eastAsia"/>
+          <w:color w:val="002060"/>
+          <w:kern w:val="0"/>
+          <w:szCs w:val="24"/>
+        </w:rPr>
+      </w:pPr>
+      <w:r>
+        <w:rPr>
+          <w:rFonts w:ascii="Times New Roman" w:eastAsia="新細明體" w:hAnsi="Times New Roman" w:cs="Times New Roman" w:hint="eastAsia"/>
+          <w:color w:val="002060"/>
+          <w:kern w:val="0"/>
+          <w:szCs w:val="24"/>
+        </w:rPr>
+        <w:t xml:space="preserve">1. </w:t>
+      </w:r>
+      <w:r>
+        <w:rPr>
+          <w:rFonts w:ascii="Times New Roman" w:eastAsia="新細明體" w:hAnsi="Times New Roman" w:cs="Times New Roman" w:hint="eastAsia"/>
+          <w:color w:val="002060"/>
+          <w:kern w:val="0"/>
+          <w:szCs w:val="24"/>
+        </w:rPr>
+        <w:t>根據題目所給的</w:t>
+      </w:r>
+      <w:r>
+        <w:rPr>
+          <w:rFonts w:ascii="Times New Roman" w:eastAsia="新細明體" w:hAnsi="Times New Roman" w:cs="Times New Roman" w:hint="eastAsia"/>
+          <w:color w:val="002060"/>
+          <w:kern w:val="0"/>
+          <w:szCs w:val="24"/>
+        </w:rPr>
+        <w:t>dataset</w:t>
+      </w:r>
+      <w:r>
+        <w:rPr>
+          <w:rFonts w:ascii="Times New Roman" w:eastAsia="新細明體" w:hAnsi="Times New Roman" w:cs="Times New Roman" w:hint="eastAsia"/>
+          <w:color w:val="002060"/>
+          <w:kern w:val="0"/>
+          <w:szCs w:val="24"/>
+        </w:rPr>
+        <w:t>資訊，如維度分布、</w:t>
+      </w:r>
+      <w:r>
+        <w:rPr>
+          <w:rFonts w:ascii="Times New Roman" w:eastAsia="新細明體" w:hAnsi="Times New Roman" w:cs="Times New Roman" w:hint="eastAsia"/>
+          <w:color w:val="002060"/>
+          <w:kern w:val="0"/>
+          <w:szCs w:val="24"/>
+        </w:rPr>
+        <w:t>oracle network</w:t>
+      </w:r>
+      <w:r>
+        <w:rPr>
+          <w:rFonts w:ascii="Times New Roman" w:eastAsia="新細明體" w:hAnsi="Times New Roman" w:cs="Times New Roman" w:hint="eastAsia"/>
+          <w:color w:val="002060"/>
+          <w:kern w:val="0"/>
+          <w:szCs w:val="24"/>
+        </w:rPr>
+        <w:t>結構產生一些</w:t>
+      </w:r>
+      <w:r>
+        <w:rPr>
+          <w:rFonts w:ascii="Times New Roman" w:eastAsia="新細明體" w:hAnsi="Times New Roman" w:cs="Times New Roman" w:hint="eastAsia"/>
+          <w:color w:val="002060"/>
+          <w:kern w:val="0"/>
+          <w:szCs w:val="24"/>
+        </w:rPr>
+        <w:t>training data</w:t>
+      </w:r>
     </w:p>
     <w:p>
       <w:pPr>
         <w:widowControl/>
-        <w:rPr>
-          <w:rFonts w:ascii="Times New Roman" w:eastAsia="新細明體" w:hAnsi="Times New Roman" w:cs="Times New Roman"/>
-          <w:color w:val="000000"/>
-          <w:kern w:val="0"/>
-          <w:szCs w:val="24"/>
-        </w:rPr>
-      </w:pPr>
-    </w:p>
-    <w:p>
-      <w:pPr>
-        <w:widowControl/>
-        <w:rPr>
-          <w:rFonts w:ascii="Times New Roman" w:eastAsia="新細明體" w:hAnsi="Times New Roman" w:cs="Times New Roman"/>
-          <w:color w:val="000000"/>
-          <w:kern w:val="0"/>
-          <w:szCs w:val="24"/>
-        </w:rPr>
-      </w:pPr>
-    </w:p>
-    <w:p>
-      <w:pPr>
-        <w:widowControl/>
-        <w:rPr>
-          <w:rFonts w:ascii="Times New Roman" w:eastAsia="新細明體" w:hAnsi="Times New Roman" w:cs="Times New Roman"/>
-          <w:color w:val="000000"/>
-          <w:kern w:val="0"/>
-          <w:szCs w:val="24"/>
-        </w:rPr>
-      </w:pPr>
-    </w:p>
-    <w:p>
-      <w:pPr>
-        <w:widowControl/>
-        <w:rPr>
-          <w:rFonts w:ascii="Times New Roman" w:eastAsia="新細明體" w:hAnsi="Times New Roman" w:cs="Times New Roman"/>
-          <w:color w:val="000000"/>
-          <w:kern w:val="0"/>
-          <w:szCs w:val="24"/>
-        </w:rPr>
-      </w:pPr>
-    </w:p>
-    <w:p>
-      <w:pPr>
-        <w:widowControl/>
-        <w:rPr>
-          <w:rFonts w:ascii="新細明體" w:eastAsia="新細明體" w:hAnsi="新細明體" w:cs="新細明體"/>
-          <w:kern w:val="0"/>
-          <w:szCs w:val="24"/>
-        </w:rPr>
-      </w:pPr>
-      <w:r>
-        <w:rPr>
-          <w:rFonts w:ascii="Times New Roman" w:eastAsia="新細明體" w:hAnsi="Times New Roman" w:cs="Times New Roman"/>
-          <w:color w:val="000000"/>
-          <w:kern w:val="0"/>
-          <w:szCs w:val="24"/>
-        </w:rPr>
-        <w:lastRenderedPageBreak/>
-        <w:t xml:space="preserve">3.1. </w:t>
-      </w:r>
-      <w:r>
-        <w:rPr>
-          <w:rFonts w:ascii="Times New Roman" w:eastAsia="新細明體" w:hAnsi="Times New Roman" w:cs="Times New Roman"/>
-          <w:color w:val="000000"/>
-          <w:kern w:val="0"/>
-          <w:szCs w:val="24"/>
-        </w:rPr>
-        <w:t>請詳加解釋你估計原始維度的原理、合理性，這方法的通用性如何？</w:t>
-      </w:r>
-    </w:p>
-    <w:p>
-      <w:pPr>
-        <w:widowControl/>
-        <w:rPr>
-          <w:rFonts w:ascii="Times New Roman" w:eastAsia="新細明體" w:hAnsi="Times New Roman" w:cs="Times New Roman"/>
-          <w:color w:val="000000"/>
-          <w:kern w:val="0"/>
-          <w:szCs w:val="24"/>
-        </w:rPr>
-      </w:pPr>
-      <w:r>
-        <w:rPr>
-          <w:rFonts w:ascii="Times New Roman" w:eastAsia="新細明體" w:hAnsi="Times New Roman" w:cs="Times New Roman" w:hint="eastAsia"/>
-          <w:color w:val="000000"/>
-          <w:kern w:val="0"/>
-          <w:szCs w:val="24"/>
-        </w:rPr>
-        <w:t xml:space="preserve">ANS. </w:t>
-      </w:r>
-    </w:p>
-    <w:p>
-      <w:pPr>
-        <w:widowControl/>
-        <w:rPr>
-          <w:rFonts w:ascii="Times New Roman" w:eastAsia="新細明體" w:hAnsi="Times New Roman" w:cs="Times New Roman" w:hint="eastAsia"/>
-          <w:color w:val="000000"/>
-          <w:kern w:val="0"/>
-          <w:szCs w:val="24"/>
-        </w:rPr>
-      </w:pPr>
-      <w:r>
-        <w:rPr>
-          <w:rFonts w:ascii="Times New Roman" w:eastAsia="新細明體" w:hAnsi="Times New Roman" w:cs="Times New Roman" w:hint="eastAsia"/>
-          <w:color w:val="000000"/>
-          <w:kern w:val="0"/>
-          <w:szCs w:val="24"/>
-        </w:rPr>
-        <w:t xml:space="preserve">1. </w:t>
-      </w:r>
-      <w:r>
-        <w:rPr>
-          <w:rFonts w:ascii="Times New Roman" w:eastAsia="新細明體" w:hAnsi="Times New Roman" w:cs="Times New Roman" w:hint="eastAsia"/>
-          <w:color w:val="000000"/>
-          <w:kern w:val="0"/>
-          <w:szCs w:val="24"/>
-        </w:rPr>
-        <w:t>根據題目所給的</w:t>
-      </w:r>
-      <w:r>
-        <w:rPr>
-          <w:rFonts w:ascii="Times New Roman" w:eastAsia="新細明體" w:hAnsi="Times New Roman" w:cs="Times New Roman" w:hint="eastAsia"/>
-          <w:color w:val="000000"/>
-          <w:kern w:val="0"/>
-          <w:szCs w:val="24"/>
-        </w:rPr>
-        <w:t>dataset</w:t>
-      </w:r>
-      <w:r>
-        <w:rPr>
-          <w:rFonts w:ascii="Times New Roman" w:eastAsia="新細明體" w:hAnsi="Times New Roman" w:cs="Times New Roman" w:hint="eastAsia"/>
-          <w:color w:val="000000"/>
-          <w:kern w:val="0"/>
-          <w:szCs w:val="24"/>
-        </w:rPr>
-        <w:t>資訊，如維度分布、</w:t>
-      </w:r>
-      <w:r>
-        <w:rPr>
-          <w:rFonts w:ascii="Times New Roman" w:eastAsia="新細明體" w:hAnsi="Times New Roman" w:cs="Times New Roman" w:hint="eastAsia"/>
-          <w:color w:val="000000"/>
-          <w:kern w:val="0"/>
-          <w:szCs w:val="24"/>
-        </w:rPr>
-        <w:t>oracle network</w:t>
-      </w:r>
-      <w:r>
-        <w:rPr>
-          <w:rFonts w:ascii="Times New Roman" w:eastAsia="新細明體" w:hAnsi="Times New Roman" w:cs="Times New Roman" w:hint="eastAsia"/>
-          <w:color w:val="000000"/>
-          <w:kern w:val="0"/>
-          <w:szCs w:val="24"/>
-        </w:rPr>
-        <w:t>結構產生一些</w:t>
-      </w:r>
-      <w:r>
-        <w:rPr>
-          <w:rFonts w:ascii="Times New Roman" w:eastAsia="新細明體" w:hAnsi="Times New Roman" w:cs="Times New Roman" w:hint="eastAsia"/>
-          <w:color w:val="000000"/>
+        <w:spacing w:after="240"/>
+        <w:rPr>
+          <w:rFonts w:ascii="Times New Roman" w:eastAsia="新細明體" w:hAnsi="Times New Roman" w:cs="Times New Roman" w:hint="eastAsia"/>
+          <w:color w:val="002060"/>
+          <w:kern w:val="0"/>
+          <w:szCs w:val="24"/>
+        </w:rPr>
+      </w:pPr>
+      <w:r>
+        <w:rPr>
+          <w:rFonts w:ascii="Times New Roman" w:eastAsia="新細明體" w:hAnsi="Times New Roman" w:cs="Times New Roman"/>
+          <w:color w:val="002060"/>
+          <w:kern w:val="0"/>
+          <w:szCs w:val="24"/>
+        </w:rPr>
+        <w:t xml:space="preserve">2. </w:t>
+      </w:r>
+      <w:r>
+        <w:rPr>
+          <w:rFonts w:ascii="Times New Roman" w:eastAsia="新細明體" w:hAnsi="Times New Roman" w:cs="Times New Roman" w:hint="eastAsia"/>
+          <w:color w:val="002060"/>
+          <w:kern w:val="0"/>
+          <w:szCs w:val="24"/>
+        </w:rPr>
+        <w:t>產生不同維度的</w:t>
+      </w:r>
+      <w:r>
+        <w:rPr>
+          <w:rFonts w:ascii="Times New Roman" w:eastAsia="新細明體" w:hAnsi="Times New Roman" w:cs="Times New Roman" w:hint="eastAsia"/>
+          <w:color w:val="002060"/>
           <w:kern w:val="0"/>
           <w:szCs w:val="24"/>
         </w:rPr>
         <w:t>training data</w:t>
       </w:r>
-    </w:p>
-    <w:p>
-      <w:pPr>
-        <w:widowControl/>
-        <w:rPr>
-          <w:rFonts w:ascii="Times New Roman" w:eastAsia="新細明體" w:hAnsi="Times New Roman" w:cs="Times New Roman" w:hint="eastAsia"/>
-          <w:color w:val="000000"/>
-          <w:kern w:val="0"/>
-          <w:szCs w:val="24"/>
-        </w:rPr>
-      </w:pPr>
-      <w:r>
-        <w:rPr>
-          <w:rFonts w:ascii="Times New Roman" w:eastAsia="新細明體" w:hAnsi="Times New Roman" w:cs="Times New Roman"/>
-          <w:color w:val="000000"/>
-          <w:kern w:val="0"/>
-          <w:szCs w:val="24"/>
-        </w:rPr>
-        <w:t xml:space="preserve">2. </w:t>
-      </w:r>
-      <w:r>
-        <w:rPr>
-          <w:rFonts w:ascii="Times New Roman" w:eastAsia="新細明體" w:hAnsi="Times New Roman" w:cs="Times New Roman" w:hint="eastAsia"/>
-          <w:color w:val="000000"/>
-          <w:kern w:val="0"/>
-          <w:szCs w:val="24"/>
-        </w:rPr>
-        <w:t>產生不同維度的</w:t>
-      </w:r>
-      <w:r>
-        <w:rPr>
-          <w:rFonts w:ascii="Times New Roman" w:eastAsia="新細明體" w:hAnsi="Times New Roman" w:cs="Times New Roman" w:hint="eastAsia"/>
-          <w:color w:val="000000"/>
-          <w:kern w:val="0"/>
-          <w:szCs w:val="24"/>
-        </w:rPr>
-        <w:t>training data</w:t>
-      </w:r>
-      <w:r>
-        <w:rPr>
-          <w:rFonts w:ascii="Times New Roman" w:eastAsia="新細明體" w:hAnsi="Times New Roman" w:cs="Times New Roman"/>
-          <w:color w:val="000000"/>
+      <w:r>
+        <w:rPr>
+          <w:rFonts w:ascii="Times New Roman" w:eastAsia="新細明體" w:hAnsi="Times New Roman" w:cs="Times New Roman"/>
+          <w:color w:val="002060"/>
           <w:kern w:val="0"/>
           <w:szCs w:val="24"/>
         </w:rPr>
@@ -3072,18 +3005,17 @@
       <w:pPr>
         <w:widowControl/>
         <w:spacing w:after="240"/>
-        <w:ind w:left="1200" w:hangingChars="500" w:hanging="1200"/>
-        <w:rPr>
-          <w:rFonts w:ascii="Times New Roman" w:eastAsia="新細明體" w:hAnsi="Times New Roman" w:cs="Times New Roman"/>
-          <w:color w:val="000000"/>
-          <w:kern w:val="0"/>
-          <w:szCs w:val="24"/>
-        </w:rPr>
-      </w:pPr>
-      <w:r>
-        <w:rPr>
-          <w:rFonts w:ascii="Times New Roman" w:eastAsia="新細明體" w:hAnsi="Times New Roman" w:cs="Times New Roman" w:hint="eastAsia"/>
-          <w:color w:val="000000"/>
+        <w:rPr>
+          <w:rFonts w:ascii="Times New Roman" w:eastAsia="新細明體" w:hAnsi="Times New Roman" w:cs="Times New Roman"/>
+          <w:color w:val="002060"/>
+          <w:kern w:val="0"/>
+          <w:szCs w:val="24"/>
+        </w:rPr>
+      </w:pPr>
+      <w:r>
+        <w:rPr>
+          <w:rFonts w:ascii="Times New Roman" w:eastAsia="新細明體" w:hAnsi="Times New Roman" w:cs="Times New Roman" w:hint="eastAsia"/>
+          <w:color w:val="002060"/>
           <w:kern w:val="0"/>
           <w:szCs w:val="24"/>
         </w:rPr>
@@ -3092,7 +3024,7 @@
       <w:r>
         <w:rPr>
           <w:rFonts w:ascii="Times New Roman" w:eastAsia="新細明體" w:hAnsi="Times New Roman" w:cs="Times New Roman" w:hint="eastAsia"/>
-          <w:color w:val="000000"/>
+          <w:color w:val="002060"/>
           <w:kern w:val="0"/>
           <w:szCs w:val="24"/>
         </w:rPr>
@@ -3101,7 +3033,7 @@
       <w:r>
         <w:rPr>
           <w:rFonts w:ascii="Times New Roman" w:eastAsia="新細明體" w:hAnsi="Times New Roman" w:cs="Times New Roman" w:hint="eastAsia"/>
-          <w:color w:val="000000"/>
+          <w:color w:val="002060"/>
           <w:kern w:val="0"/>
           <w:szCs w:val="24"/>
         </w:rPr>
@@ -3110,7 +3042,7 @@
       <w:r>
         <w:rPr>
           <w:rFonts w:ascii="Times New Roman" w:eastAsia="新細明體" w:hAnsi="Times New Roman" w:cs="Times New Roman" w:hint="eastAsia"/>
-          <w:color w:val="000000"/>
+          <w:color w:val="002060"/>
           <w:kern w:val="0"/>
           <w:szCs w:val="24"/>
         </w:rPr>
@@ -3119,7 +3051,7 @@
       <w:r>
         <w:rPr>
           <w:rFonts w:ascii="Times New Roman" w:eastAsia="新細明體" w:hAnsi="Times New Roman" w:cs="Times New Roman" w:hint="eastAsia"/>
-          <w:color w:val="000000"/>
+          <w:color w:val="002060"/>
           <w:kern w:val="0"/>
           <w:szCs w:val="24"/>
         </w:rPr>
@@ -3128,7 +3060,7 @@
       <w:r>
         <w:rPr>
           <w:rFonts w:ascii="Times New Roman" w:eastAsia="新細明體" w:hAnsi="Times New Roman" w:cs="Times New Roman"/>
-          <w:color w:val="000000"/>
+          <w:color w:val="002060"/>
           <w:kern w:val="0"/>
           <w:szCs w:val="24"/>
         </w:rPr>
@@ -3137,7 +3069,7 @@
       <w:r>
         <w:rPr>
           <w:rFonts w:ascii="Times New Roman" w:eastAsia="新細明體" w:hAnsi="Times New Roman" w:cs="Times New Roman" w:hint="eastAsia"/>
-          <w:color w:val="000000"/>
+          <w:color w:val="002060"/>
           <w:kern w:val="0"/>
           <w:szCs w:val="24"/>
         </w:rPr>
@@ -3146,7 +3078,7 @@
       <w:r>
         <w:rPr>
           <w:rFonts w:ascii="Times New Roman" w:eastAsia="新細明體" w:hAnsi="Times New Roman" w:cs="Times New Roman" w:hint="eastAsia"/>
-          <w:color w:val="000000"/>
+          <w:color w:val="002060"/>
           <w:kern w:val="0"/>
           <w:szCs w:val="24"/>
         </w:rPr>
@@ -3155,7 +3087,7 @@
       <w:r>
         <w:rPr>
           <w:rFonts w:ascii="Times New Roman" w:eastAsia="新細明體" w:hAnsi="Times New Roman" w:cs="Times New Roman" w:hint="eastAsia"/>
-          <w:color w:val="000000"/>
+          <w:color w:val="002060"/>
           <w:kern w:val="0"/>
           <w:szCs w:val="24"/>
         </w:rPr>
@@ -3164,7 +3096,7 @@
       <w:r>
         <w:rPr>
           <w:rFonts w:ascii="Times New Roman" w:eastAsia="新細明體" w:hAnsi="Times New Roman" w:cs="Times New Roman" w:hint="eastAsia"/>
-          <w:color w:val="000000"/>
+          <w:color w:val="002060"/>
           <w:kern w:val="0"/>
           <w:szCs w:val="24"/>
         </w:rPr>
@@ -3173,7 +3105,7 @@
       <w:r>
         <w:rPr>
           <w:rFonts w:ascii="Times New Roman" w:eastAsia="新細明體" w:hAnsi="Times New Roman" w:cs="Times New Roman" w:hint="eastAsia"/>
-          <w:color w:val="000000"/>
+          <w:color w:val="002060"/>
           <w:kern w:val="0"/>
           <w:szCs w:val="24"/>
         </w:rPr>
@@ -3182,7 +3114,7 @@
       <w:r>
         <w:rPr>
           <w:rFonts w:ascii="Times New Roman" w:eastAsia="新細明體" w:hAnsi="Times New Roman" w:cs="Times New Roman" w:hint="eastAsia"/>
-          <w:color w:val="000000"/>
+          <w:color w:val="002060"/>
           <w:kern w:val="0"/>
           <w:szCs w:val="24"/>
         </w:rPr>
@@ -3191,7 +3123,7 @@
       <w:r>
         <w:rPr>
           <w:rFonts w:ascii="Times New Roman" w:eastAsia="新細明體" w:hAnsi="Times New Roman" w:cs="Times New Roman" w:hint="eastAsia"/>
-          <w:color w:val="000000"/>
+          <w:color w:val="002060"/>
           <w:kern w:val="0"/>
           <w:szCs w:val="24"/>
         </w:rPr>
@@ -3200,7 +3132,7 @@
       <w:r>
         <w:rPr>
           <w:rFonts w:ascii="Times New Roman" w:eastAsia="新細明體" w:hAnsi="Times New Roman" w:cs="Times New Roman" w:hint="eastAsia"/>
-          <w:color w:val="000000"/>
+          <w:color w:val="002060"/>
           <w:kern w:val="0"/>
           <w:szCs w:val="24"/>
         </w:rPr>
@@ -3209,7 +3141,7 @@
       <w:r>
         <w:rPr>
           <w:rFonts w:ascii="Times New Roman" w:eastAsia="新細明體" w:hAnsi="Times New Roman" w:cs="Times New Roman" w:hint="eastAsia"/>
-          <w:color w:val="000000"/>
+          <w:color w:val="002060"/>
           <w:kern w:val="0"/>
           <w:szCs w:val="24"/>
         </w:rPr>
@@ -3218,7 +3150,7 @@
       <w:r>
         <w:rPr>
           <w:rFonts w:ascii="Times New Roman" w:eastAsia="新細明體" w:hAnsi="Times New Roman" w:cs="Times New Roman" w:hint="eastAsia"/>
-          <w:color w:val="000000"/>
+          <w:color w:val="002060"/>
           <w:kern w:val="0"/>
           <w:szCs w:val="24"/>
         </w:rPr>
@@ -3227,7 +3159,7 @@
       <w:r>
         <w:rPr>
           <w:rFonts w:ascii="Times New Roman" w:eastAsia="新細明體" w:hAnsi="Times New Roman" w:cs="Times New Roman"/>
-          <w:color w:val="000000"/>
+          <w:color w:val="002060"/>
           <w:kern w:val="0"/>
           <w:szCs w:val="24"/>
         </w:rPr>
@@ -3238,28 +3170,66 @@
       <w:pPr>
         <w:widowControl/>
         <w:spacing w:after="240"/>
-        <w:ind w:left="1200" w:hangingChars="500" w:hanging="1200"/>
-        <w:rPr>
-          <w:rFonts w:ascii="新細明體" w:eastAsia="新細明體" w:hAnsi="新細明體" w:cs="新細明體" w:hint="eastAsia"/>
-          <w:kern w:val="0"/>
-          <w:szCs w:val="24"/>
-        </w:rPr>
-      </w:pPr>
-      <w:r>
-        <w:rPr>
-          <w:rFonts w:ascii="新細明體" w:eastAsia="新細明體" w:hAnsi="新細明體" w:cs="新細明體" w:hint="eastAsia"/>
-          <w:kern w:val="0"/>
-          <w:szCs w:val="24"/>
-        </w:rPr>
-        <w:t>4. 從data subset 中</w:t>
-      </w:r>
-      <w:r>
-        <w:rPr>
-          <w:rFonts w:ascii="新細明體" w:eastAsia="新細明體" w:hAnsi="新細明體" w:cs="新細明體" w:hint="eastAsia"/>
-          <w:kern w:val="0"/>
-          <w:szCs w:val="24"/>
-        </w:rPr>
-        <w:t>計算平均的eigenvalues</w:t>
+        <w:rPr>
+          <w:rFonts w:ascii="Times New Roman" w:eastAsia="新細明體" w:hAnsi="Times New Roman" w:cs="Times New Roman" w:hint="eastAsia"/>
+          <w:color w:val="002060"/>
+          <w:kern w:val="0"/>
+          <w:szCs w:val="24"/>
+        </w:rPr>
+      </w:pPr>
+      <w:r>
+        <w:rPr>
+          <w:rFonts w:ascii="Times New Roman" w:eastAsia="新細明體" w:hAnsi="Times New Roman" w:cs="Times New Roman" w:hint="eastAsia"/>
+          <w:color w:val="002060"/>
+          <w:kern w:val="0"/>
+          <w:szCs w:val="24"/>
+        </w:rPr>
+        <w:t xml:space="preserve">4. </w:t>
+      </w:r>
+      <w:r>
+        <w:rPr>
+          <w:rFonts w:ascii="Times New Roman" w:eastAsia="新細明體" w:hAnsi="Times New Roman" w:cs="Times New Roman" w:hint="eastAsia"/>
+          <w:color w:val="002060"/>
+          <w:kern w:val="0"/>
+          <w:szCs w:val="24"/>
+        </w:rPr>
+        <w:t>從</w:t>
+      </w:r>
+      <w:r>
+        <w:rPr>
+          <w:rFonts w:ascii="Times New Roman" w:eastAsia="新細明體" w:hAnsi="Times New Roman" w:cs="Times New Roman" w:hint="eastAsia"/>
+          <w:color w:val="002060"/>
+          <w:kern w:val="0"/>
+          <w:szCs w:val="24"/>
+        </w:rPr>
+        <w:t xml:space="preserve">data subset </w:t>
+      </w:r>
+      <w:r>
+        <w:rPr>
+          <w:rFonts w:ascii="Times New Roman" w:eastAsia="新細明體" w:hAnsi="Times New Roman" w:cs="Times New Roman" w:hint="eastAsia"/>
+          <w:color w:val="002060"/>
+          <w:kern w:val="0"/>
+          <w:szCs w:val="24"/>
+        </w:rPr>
+        <w:t>中</w:t>
+      </w:r>
+      <w:r>
+        <w:rPr>
+          <w:rFonts w:ascii="Times New Roman" w:eastAsia="新細明體" w:hAnsi="Times New Roman" w:cs="Times New Roman" w:hint="eastAsia"/>
+          <w:color w:val="002060"/>
+          <w:kern w:val="0"/>
+          <w:szCs w:val="24"/>
+        </w:rPr>
+        <w:t>計算平均的</w:t>
+      </w:r>
+      <w:r>
+        <w:rPr>
+          <w:rFonts w:ascii="Times New Roman" w:eastAsia="新細明體" w:hAnsi="Times New Roman" w:cs="Times New Roman" w:hint="eastAsia"/>
+          <w:color w:val="002060"/>
+          <w:kern w:val="0"/>
+          <w:szCs w:val="24"/>
+        </w:rPr>
+        <w:t>eigenvalues</w:t>
       </w:r>
     </w:p>
     <w:p>
@@ -3267,14 +3237,16 @@
         <w:widowControl/>
         <w:spacing w:after="240"/>
         <w:rPr>
-          <w:rFonts w:ascii="新細明體" w:eastAsia="新細明體" w:hAnsi="新細明體" w:cs="新細明體"/>
-          <w:kern w:val="0"/>
-          <w:szCs w:val="24"/>
-        </w:rPr>
-      </w:pPr>
-      <w:r>
-        <w:rPr>
-          <w:rFonts w:ascii="新細明體" w:eastAsia="新細明體" w:hAnsi="新細明體" w:cs="新細明體" w:hint="eastAsia"/>
+          <w:rFonts w:ascii="Times New Roman" w:eastAsia="新細明體" w:hAnsi="Times New Roman" w:cs="Times New Roman"/>
+          <w:color w:val="002060"/>
+          <w:kern w:val="0"/>
+          <w:szCs w:val="24"/>
+        </w:rPr>
+      </w:pPr>
+      <w:r>
+        <w:rPr>
+          <w:rFonts w:ascii="Times New Roman" w:eastAsia="新細明體" w:hAnsi="Times New Roman" w:cs="Times New Roman" w:hint="eastAsia"/>
+          <w:color w:val="002060"/>
           <w:kern w:val="0"/>
           <w:szCs w:val="24"/>
         </w:rPr>
@@ -3282,7 +3254,8 @@
       </w:r>
       <w:r>
         <w:rPr>
-          <w:rFonts w:ascii="新細明體" w:eastAsia="新細明體" w:hAnsi="新細明體" w:cs="新細明體"/>
+          <w:rFonts w:ascii="Times New Roman" w:eastAsia="新細明體" w:hAnsi="Times New Roman" w:cs="Times New Roman"/>
+          <w:color w:val="002060"/>
           <w:kern w:val="0"/>
           <w:szCs w:val="24"/>
         </w:rPr>
@@ -3290,11 +3263,48 @@
       </w:r>
       <w:r>
         <w:rPr>
-          <w:rFonts w:ascii="新細明體" w:eastAsia="新細明體" w:hAnsi="新細明體" w:cs="新細明體" w:hint="eastAsia"/>
-          <w:kern w:val="0"/>
-          <w:szCs w:val="24"/>
-        </w:rPr>
-        <w:t>利用線性的SVR去預測testing dataset 的維度</w:t>
+          <w:rFonts w:ascii="Times New Roman" w:eastAsia="新細明體" w:hAnsi="Times New Roman" w:cs="Times New Roman" w:hint="eastAsia"/>
+          <w:color w:val="002060"/>
+          <w:kern w:val="0"/>
+          <w:szCs w:val="24"/>
+        </w:rPr>
+        <w:t>利用線性的</w:t>
+      </w:r>
+      <w:r>
+        <w:rPr>
+          <w:rFonts w:ascii="Times New Roman" w:eastAsia="新細明體" w:hAnsi="Times New Roman" w:cs="Times New Roman" w:hint="eastAsia"/>
+          <w:color w:val="002060"/>
+          <w:kern w:val="0"/>
+          <w:szCs w:val="24"/>
+        </w:rPr>
+        <w:t>SVR</w:t>
+      </w:r>
+      <w:r>
+        <w:rPr>
+          <w:rFonts w:ascii="Times New Roman" w:eastAsia="新細明體" w:hAnsi="Times New Roman" w:cs="Times New Roman" w:hint="eastAsia"/>
+          <w:color w:val="002060"/>
+          <w:kern w:val="0"/>
+          <w:szCs w:val="24"/>
+        </w:rPr>
+        <w:t>去預測</w:t>
+      </w:r>
+      <w:r>
+        <w:rPr>
+          <w:rFonts w:ascii="Times New Roman" w:eastAsia="新細明體" w:hAnsi="Times New Roman" w:cs="Times New Roman" w:hint="eastAsia"/>
+          <w:color w:val="002060"/>
+          <w:kern w:val="0"/>
+          <w:szCs w:val="24"/>
+        </w:rPr>
+        <w:t xml:space="preserve">testing dataset </w:t>
+      </w:r>
+      <w:r>
+        <w:rPr>
+          <w:rFonts w:ascii="Times New Roman" w:eastAsia="新細明體" w:hAnsi="Times New Roman" w:cs="Times New Roman" w:hint="eastAsia"/>
+          <w:color w:val="002060"/>
+          <w:kern w:val="0"/>
+          <w:szCs w:val="24"/>
+        </w:rPr>
+        <w:t>的維度</w:t>
       </w:r>
     </w:p>
     <w:p>
@@ -3302,22 +3312,52 @@
         <w:widowControl/>
         <w:spacing w:after="240"/>
         <w:rPr>
-          <w:rFonts w:ascii="新細明體" w:eastAsia="新細明體" w:hAnsi="新細明體" w:cs="新細明體" w:hint="eastAsia"/>
-          <w:kern w:val="0"/>
-          <w:szCs w:val="24"/>
-        </w:rPr>
-      </w:pPr>
-      <w:r>
-        <w:rPr>
-          <w:rFonts w:ascii="新細明體" w:eastAsia="新細明體" w:hAnsi="新細明體" w:cs="新細明體" w:hint="eastAsia"/>
-          <w:kern w:val="0"/>
-          <w:szCs w:val="24"/>
-        </w:rPr>
-        <w:t>合理性: 藉由產生類似原始資料性質的d</w:t>
-      </w:r>
-      <w:r>
-        <w:rPr>
-          <w:rFonts w:ascii="新細明體" w:eastAsia="新細明體" w:hAnsi="新細明體" w:cs="新細明體"/>
+          <w:rFonts w:ascii="Times New Roman" w:eastAsia="新細明體" w:hAnsi="Times New Roman" w:cs="Times New Roman" w:hint="eastAsia"/>
+          <w:color w:val="002060"/>
+          <w:kern w:val="0"/>
+          <w:szCs w:val="24"/>
+        </w:rPr>
+      </w:pPr>
+      <w:r>
+        <w:rPr>
+          <w:rFonts w:ascii="Times New Roman" w:eastAsia="新細明體" w:hAnsi="Times New Roman" w:cs="Times New Roman" w:hint="eastAsia"/>
+          <w:color w:val="002060"/>
+          <w:kern w:val="0"/>
+          <w:szCs w:val="24"/>
+        </w:rPr>
+        <w:t>合理性</w:t>
+      </w:r>
+      <w:r>
+        <w:rPr>
+          <w:rFonts w:ascii="Times New Roman" w:eastAsia="新細明體" w:hAnsi="Times New Roman" w:cs="Times New Roman" w:hint="eastAsia"/>
+          <w:color w:val="002060"/>
+          <w:kern w:val="0"/>
+          <w:szCs w:val="24"/>
+        </w:rPr>
+        <w:t xml:space="preserve">: </w:t>
+      </w:r>
+      <w:r>
+        <w:rPr>
+          <w:rFonts w:ascii="Times New Roman" w:eastAsia="新細明體" w:hAnsi="Times New Roman" w:cs="Times New Roman" w:hint="eastAsia"/>
+          <w:color w:val="002060"/>
+          <w:kern w:val="0"/>
+          <w:szCs w:val="24"/>
+        </w:rPr>
+        <w:t>藉由產生類似原始資料性質的</w:t>
+      </w:r>
+      <w:r>
+        <w:rPr>
+          <w:rFonts w:ascii="Times New Roman" w:eastAsia="新細明體" w:hAnsi="Times New Roman" w:cs="Times New Roman" w:hint="eastAsia"/>
+          <w:color w:val="002060"/>
+          <w:kern w:val="0"/>
+          <w:szCs w:val="24"/>
+        </w:rPr>
+        <w:t>d</w:t>
+      </w:r>
+      <w:r>
+        <w:rPr>
+          <w:rFonts w:ascii="Times New Roman" w:eastAsia="新細明體" w:hAnsi="Times New Roman" w:cs="Times New Roman"/>
+          <w:color w:val="002060"/>
           <w:kern w:val="0"/>
           <w:szCs w:val="24"/>
         </w:rPr>
@@ -3325,15 +3365,53 @@
       </w:r>
       <w:r>
         <w:rPr>
-          <w:rFonts w:ascii="新細明體" w:eastAsia="新細明體" w:hAnsi="新細明體" w:cs="新細明體" w:hint="eastAsia"/>
-          <w:kern w:val="0"/>
-          <w:szCs w:val="24"/>
-        </w:rPr>
-        <w:t>作為training data，模擬其資料特性，再利用SVR預測未知的資料維度，相信這</w:t>
-      </w:r>
-      <w:r>
-        <w:rPr>
-          <w:rFonts w:ascii="新細明體" w:eastAsia="新細明體" w:hAnsi="新細明體" w:cs="新細明體" w:hint="eastAsia"/>
+          <w:rFonts w:ascii="Times New Roman" w:eastAsia="新細明體" w:hAnsi="Times New Roman" w:cs="Times New Roman" w:hint="eastAsia"/>
+          <w:color w:val="002060"/>
+          <w:kern w:val="0"/>
+          <w:szCs w:val="24"/>
+        </w:rPr>
+        <w:t>作為</w:t>
+      </w:r>
+      <w:r>
+        <w:rPr>
+          <w:rFonts w:ascii="Times New Roman" w:eastAsia="新細明體" w:hAnsi="Times New Roman" w:cs="Times New Roman" w:hint="eastAsia"/>
+          <w:color w:val="002060"/>
+          <w:kern w:val="0"/>
+          <w:szCs w:val="24"/>
+        </w:rPr>
+        <w:t>training data</w:t>
+      </w:r>
+      <w:r>
+        <w:rPr>
+          <w:rFonts w:ascii="Times New Roman" w:eastAsia="新細明體" w:hAnsi="Times New Roman" w:cs="Times New Roman" w:hint="eastAsia"/>
+          <w:color w:val="002060"/>
+          <w:kern w:val="0"/>
+          <w:szCs w:val="24"/>
+        </w:rPr>
+        <w:t>，模擬其資料特性，再利用</w:t>
+      </w:r>
+      <w:r>
+        <w:rPr>
+          <w:rFonts w:ascii="Times New Roman" w:eastAsia="新細明體" w:hAnsi="Times New Roman" w:cs="Times New Roman" w:hint="eastAsia"/>
+          <w:color w:val="002060"/>
+          <w:kern w:val="0"/>
+          <w:szCs w:val="24"/>
+        </w:rPr>
+        <w:t>SVR</w:t>
+      </w:r>
+      <w:r>
+        <w:rPr>
+          <w:rFonts w:ascii="Times New Roman" w:eastAsia="新細明體" w:hAnsi="Times New Roman" w:cs="Times New Roman" w:hint="eastAsia"/>
+          <w:color w:val="002060"/>
+          <w:kern w:val="0"/>
+          <w:szCs w:val="24"/>
+        </w:rPr>
+        <w:t>預測未知的資料維度，相信這</w:t>
+      </w:r>
+      <w:r>
+        <w:rPr>
+          <w:rFonts w:ascii="Times New Roman" w:eastAsia="新細明體" w:hAnsi="Times New Roman" w:cs="Times New Roman" w:hint="eastAsia"/>
+          <w:color w:val="002060"/>
           <w:kern w:val="0"/>
           <w:szCs w:val="24"/>
         </w:rPr>
@@ -3341,11 +3419,21 @@
       </w:r>
       <w:r>
         <w:rPr>
-          <w:rFonts w:ascii="新細明體" w:eastAsia="新細明體" w:hAnsi="新細明體" w:cs="新細明體" w:hint="eastAsia"/>
-          <w:kern w:val="0"/>
-          <w:szCs w:val="24"/>
-        </w:rPr>
-        <w:t>model是能有效反映資料特性</w:t>
+          <w:rFonts w:ascii="Times New Roman" w:eastAsia="新細明體" w:hAnsi="Times New Roman" w:cs="Times New Roman" w:hint="eastAsia"/>
+          <w:color w:val="002060"/>
+          <w:kern w:val="0"/>
+          <w:szCs w:val="24"/>
+        </w:rPr>
+        <w:t>model</w:t>
+      </w:r>
+      <w:r>
+        <w:rPr>
+          <w:rFonts w:ascii="Times New Roman" w:eastAsia="新細明體" w:hAnsi="Times New Roman" w:cs="Times New Roman" w:hint="eastAsia"/>
+          <w:color w:val="002060"/>
+          <w:kern w:val="0"/>
+          <w:szCs w:val="24"/>
+        </w:rPr>
+        <w:t>是能有效反映資料特性</w:t>
       </w:r>
     </w:p>
     <w:p>
@@ -3353,22 +3441,52 @@
         <w:widowControl/>
         <w:spacing w:after="240"/>
         <w:rPr>
-          <w:rFonts w:ascii="新細明體" w:eastAsia="新細明體" w:hAnsi="新細明體" w:cs="新細明體" w:hint="eastAsia"/>
-          <w:kern w:val="0"/>
-          <w:szCs w:val="24"/>
-        </w:rPr>
-      </w:pPr>
-      <w:r>
-        <w:rPr>
-          <w:rFonts w:ascii="新細明體" w:eastAsia="新細明體" w:hAnsi="新細明體" w:cs="新細明體" w:hint="eastAsia"/>
-          <w:kern w:val="0"/>
-          <w:szCs w:val="24"/>
-        </w:rPr>
-        <w:t>通用性: 由於此m</w:t>
-      </w:r>
-      <w:r>
-        <w:rPr>
-          <w:rFonts w:ascii="新細明體" w:eastAsia="新細明體" w:hAnsi="新細明體" w:cs="新細明體"/>
+          <w:rFonts w:ascii="Times New Roman" w:eastAsia="新細明體" w:hAnsi="Times New Roman" w:cs="Times New Roman" w:hint="eastAsia"/>
+          <w:color w:val="002060"/>
+          <w:kern w:val="0"/>
+          <w:szCs w:val="24"/>
+        </w:rPr>
+      </w:pPr>
+      <w:r>
+        <w:rPr>
+          <w:rFonts w:ascii="Times New Roman" w:eastAsia="新細明體" w:hAnsi="Times New Roman" w:cs="Times New Roman" w:hint="eastAsia"/>
+          <w:color w:val="002060"/>
+          <w:kern w:val="0"/>
+          <w:szCs w:val="24"/>
+        </w:rPr>
+        <w:t>通用性</w:t>
+      </w:r>
+      <w:r>
+        <w:rPr>
+          <w:rFonts w:ascii="Times New Roman" w:eastAsia="新細明體" w:hAnsi="Times New Roman" w:cs="Times New Roman" w:hint="eastAsia"/>
+          <w:color w:val="002060"/>
+          <w:kern w:val="0"/>
+          <w:szCs w:val="24"/>
+        </w:rPr>
+        <w:t xml:space="preserve">: </w:t>
+      </w:r>
+      <w:r>
+        <w:rPr>
+          <w:rFonts w:ascii="Times New Roman" w:eastAsia="新細明體" w:hAnsi="Times New Roman" w:cs="Times New Roman" w:hint="eastAsia"/>
+          <w:color w:val="002060"/>
+          <w:kern w:val="0"/>
+          <w:szCs w:val="24"/>
+        </w:rPr>
+        <w:t>由於此</w:t>
+      </w:r>
+      <w:r>
+        <w:rPr>
+          <w:rFonts w:ascii="Times New Roman" w:eastAsia="新細明體" w:hAnsi="Times New Roman" w:cs="Times New Roman" w:hint="eastAsia"/>
+          <w:color w:val="002060"/>
+          <w:kern w:val="0"/>
+          <w:szCs w:val="24"/>
+        </w:rPr>
+        <w:t>m</w:t>
+      </w:r>
+      <w:r>
+        <w:rPr>
+          <w:rFonts w:ascii="Times New Roman" w:eastAsia="新細明體" w:hAnsi="Times New Roman" w:cs="Times New Roman"/>
+          <w:color w:val="002060"/>
           <w:kern w:val="0"/>
           <w:szCs w:val="24"/>
         </w:rPr>
@@ -3376,11 +3494,48 @@
       </w:r>
       <w:r>
         <w:rPr>
-          <w:rFonts w:ascii="新細明體" w:eastAsia="新細明體" w:hAnsi="新細明體" w:cs="新細明體" w:hint="eastAsia"/>
-          <w:kern w:val="0"/>
-          <w:szCs w:val="24"/>
-        </w:rPr>
-        <w:t>是根據此dataset的原始資料性質所設計的，若用於估計具相似特性的dataset 效果將會不錯，但若性質差異較大，則預計其估計結果較差</w:t>
+          <w:rFonts w:ascii="Times New Roman" w:eastAsia="新細明體" w:hAnsi="Times New Roman" w:cs="Times New Roman" w:hint="eastAsia"/>
+          <w:color w:val="002060"/>
+          <w:kern w:val="0"/>
+          <w:szCs w:val="24"/>
+        </w:rPr>
+        <w:t>是根據此</w:t>
+      </w:r>
+      <w:r>
+        <w:rPr>
+          <w:rFonts w:ascii="Times New Roman" w:eastAsia="新細明體" w:hAnsi="Times New Roman" w:cs="Times New Roman" w:hint="eastAsia"/>
+          <w:color w:val="002060"/>
+          <w:kern w:val="0"/>
+          <w:szCs w:val="24"/>
+        </w:rPr>
+        <w:t>dataset</w:t>
+      </w:r>
+      <w:r>
+        <w:rPr>
+          <w:rFonts w:ascii="Times New Roman" w:eastAsia="新細明體" w:hAnsi="Times New Roman" w:cs="Times New Roman" w:hint="eastAsia"/>
+          <w:color w:val="002060"/>
+          <w:kern w:val="0"/>
+          <w:szCs w:val="24"/>
+        </w:rPr>
+        <w:t>的原始資料性質所設計的，若用於估計具相似特性的</w:t>
+      </w:r>
+      <w:r>
+        <w:rPr>
+          <w:rFonts w:ascii="Times New Roman" w:eastAsia="新細明體" w:hAnsi="Times New Roman" w:cs="Times New Roman" w:hint="eastAsia"/>
+          <w:color w:val="002060"/>
+          <w:kern w:val="0"/>
+          <w:szCs w:val="24"/>
+        </w:rPr>
+        <w:t xml:space="preserve">dataset </w:t>
+      </w:r>
+      <w:r>
+        <w:rPr>
+          <w:rFonts w:ascii="Times New Roman" w:eastAsia="新細明體" w:hAnsi="Times New Roman" w:cs="Times New Roman" w:hint="eastAsia"/>
+          <w:color w:val="002060"/>
+          <w:kern w:val="0"/>
+          <w:szCs w:val="24"/>
+        </w:rPr>
+        <w:t>效果將會不錯，但若性質差異較大，則預計其估計結果較差</w:t>
       </w:r>
     </w:p>
     <w:p>
@@ -3453,14 +3608,15 @@
         <w:widowControl/>
         <w:spacing w:after="240"/>
         <w:rPr>
-          <w:rFonts w:ascii="新細明體" w:eastAsia="新細明體" w:hAnsi="新細明體" w:cs="新細明體" w:hint="eastAsia"/>
-          <w:kern w:val="0"/>
-          <w:szCs w:val="24"/>
-        </w:rPr>
-      </w:pPr>
-      <w:r>
-        <w:rPr>
-          <w:rFonts w:ascii="新細明體" w:eastAsia="新細明體" w:hAnsi="新細明體" w:cs="新細明體" w:hint="eastAsia"/>
+          <w:rFonts w:ascii="Times New Roman" w:eastAsia="新細明體" w:hAnsi="Times New Roman" w:cs="Times New Roman" w:hint="eastAsia"/>
+          <w:color w:val="002060"/>
+          <w:kern w:val="0"/>
+          <w:szCs w:val="24"/>
+        </w:rPr>
+      </w:pPr>
+      <w:r>
+        <w:rPr>
+          <w:rFonts w:ascii="Times New Roman" w:eastAsia="新細明體" w:hAnsi="Times New Roman" w:cs="Times New Roman" w:hint="eastAsia"/>
           <w:color w:val="002060"/>
           <w:kern w:val="0"/>
           <w:szCs w:val="24"/>
@@ -3469,15 +3625,26 @@
       </w:r>
       <w:r>
         <w:rPr>
-          <w:rFonts w:ascii="新細明體" w:eastAsia="新細明體" w:hAnsi="新細明體" w:cs="新細明體" w:hint="eastAsia"/>
-          <w:kern w:val="0"/>
-          <w:szCs w:val="24"/>
-        </w:rPr>
-        <w:t>此m</w:t>
-      </w:r>
-      <w:r>
-        <w:rPr>
-          <w:rFonts w:ascii="新細明體" w:eastAsia="新細明體" w:hAnsi="新細明體" w:cs="新細明體"/>
+          <w:rFonts w:ascii="Times New Roman" w:eastAsia="新細明體" w:hAnsi="Times New Roman" w:cs="Times New Roman" w:hint="eastAsia"/>
+          <w:color w:val="002060"/>
+          <w:kern w:val="0"/>
+          <w:szCs w:val="24"/>
+        </w:rPr>
+        <w:t>此</w:t>
+      </w:r>
+      <w:r>
+        <w:rPr>
+          <w:rFonts w:ascii="Times New Roman" w:eastAsia="新細明體" w:hAnsi="Times New Roman" w:cs="Times New Roman" w:hint="eastAsia"/>
+          <w:color w:val="002060"/>
+          <w:kern w:val="0"/>
+          <w:szCs w:val="24"/>
+        </w:rPr>
+        <w:t>m</w:t>
+      </w:r>
+      <w:r>
+        <w:rPr>
+          <w:rFonts w:ascii="Times New Roman" w:eastAsia="新細明體" w:hAnsi="Times New Roman" w:cs="Times New Roman"/>
+          <w:color w:val="002060"/>
           <w:kern w:val="0"/>
           <w:szCs w:val="24"/>
         </w:rPr>
@@ -3485,23 +3652,53 @@
       </w:r>
       <w:r>
         <w:rPr>
-          <w:rFonts w:ascii="新細明體" w:eastAsia="新細明體" w:hAnsi="新細明體" w:cs="新細明體" w:hint="eastAsia"/>
-          <w:kern w:val="0"/>
-          <w:szCs w:val="24"/>
-        </w:rPr>
-        <w:t>是根據此dataset的原始資料性質所設計的，</w:t>
-      </w:r>
-      <w:r>
-        <w:rPr>
-          <w:rFonts w:ascii="新細明體" w:eastAsia="新細明體" w:hAnsi="新細明體" w:cs="新細明體" w:hint="eastAsia"/>
-          <w:kern w:val="0"/>
-          <w:szCs w:val="24"/>
-        </w:rPr>
-        <w:t>而hand rotation</w:t>
-      </w:r>
-      <w:r>
-        <w:rPr>
-          <w:rFonts w:ascii="新細明體" w:eastAsia="新細明體" w:hAnsi="新細明體" w:cs="新細明體"/>
+          <w:rFonts w:ascii="Times New Roman" w:eastAsia="新細明體" w:hAnsi="Times New Roman" w:cs="Times New Roman" w:hint="eastAsia"/>
+          <w:color w:val="002060"/>
+          <w:kern w:val="0"/>
+          <w:szCs w:val="24"/>
+        </w:rPr>
+        <w:t>是根據此</w:t>
+      </w:r>
+      <w:r>
+        <w:rPr>
+          <w:rFonts w:ascii="Times New Roman" w:eastAsia="新細明體" w:hAnsi="Times New Roman" w:cs="Times New Roman" w:hint="eastAsia"/>
+          <w:color w:val="002060"/>
+          <w:kern w:val="0"/>
+          <w:szCs w:val="24"/>
+        </w:rPr>
+        <w:t>dataset</w:t>
+      </w:r>
+      <w:r>
+        <w:rPr>
+          <w:rFonts w:ascii="Times New Roman" w:eastAsia="新細明體" w:hAnsi="Times New Roman" w:cs="Times New Roman" w:hint="eastAsia"/>
+          <w:color w:val="002060"/>
+          <w:kern w:val="0"/>
+          <w:szCs w:val="24"/>
+        </w:rPr>
+        <w:t>的原始資料性質所設計的，</w:t>
+      </w:r>
+      <w:r>
+        <w:rPr>
+          <w:rFonts w:ascii="Times New Roman" w:eastAsia="新細明體" w:hAnsi="Times New Roman" w:cs="Times New Roman" w:hint="eastAsia"/>
+          <w:color w:val="002060"/>
+          <w:kern w:val="0"/>
+          <w:szCs w:val="24"/>
+        </w:rPr>
+        <w:t>而</w:t>
+      </w:r>
+      <w:r>
+        <w:rPr>
+          <w:rFonts w:ascii="Times New Roman" w:eastAsia="新細明體" w:hAnsi="Times New Roman" w:cs="Times New Roman" w:hint="eastAsia"/>
+          <w:color w:val="002060"/>
+          <w:kern w:val="0"/>
+          <w:szCs w:val="24"/>
+        </w:rPr>
+        <w:t>hand rotation</w:t>
+      </w:r>
+      <w:r>
+        <w:rPr>
+          <w:rFonts w:ascii="Times New Roman" w:eastAsia="新細明體" w:hAnsi="Times New Roman" w:cs="Times New Roman"/>
+          <w:color w:val="002060"/>
           <w:kern w:val="0"/>
           <w:szCs w:val="24"/>
         </w:rPr>
@@ -3509,7 +3706,8 @@
       </w:r>
       <w:r>
         <w:rPr>
-          <w:rFonts w:ascii="新細明體" w:eastAsia="新細明體" w:hAnsi="新細明體" w:cs="新細明體" w:hint="eastAsia"/>
+          <w:rFonts w:ascii="Times New Roman" w:eastAsia="新細明體" w:hAnsi="Times New Roman" w:cs="Times New Roman" w:hint="eastAsia"/>
+          <w:color w:val="002060"/>
           <w:kern w:val="0"/>
           <w:szCs w:val="24"/>
         </w:rPr>
@@ -3517,7 +3715,8 @@
       </w:r>
       <w:r>
         <w:rPr>
-          <w:rFonts w:ascii="新細明體" w:eastAsia="新細明體" w:hAnsi="新細明體" w:cs="新細明體" w:hint="eastAsia"/>
+          <w:rFonts w:ascii="Times New Roman" w:eastAsia="新細明體" w:hAnsi="Times New Roman" w:cs="Times New Roman" w:hint="eastAsia"/>
+          <w:color w:val="002060"/>
           <w:kern w:val="0"/>
           <w:szCs w:val="24"/>
         </w:rPr>
@@ -3525,7 +3724,8 @@
       </w:r>
       <w:r>
         <w:rPr>
-          <w:rFonts w:ascii="新細明體" w:eastAsia="新細明體" w:hAnsi="新細明體" w:cs="新細明體" w:hint="eastAsia"/>
+          <w:rFonts w:ascii="Times New Roman" w:eastAsia="新細明體" w:hAnsi="Times New Roman" w:cs="Times New Roman" w:hint="eastAsia"/>
+          <w:color w:val="002060"/>
           <w:kern w:val="0"/>
           <w:szCs w:val="24"/>
         </w:rPr>
@@ -3533,14 +3733,13 @@
       </w:r>
       <w:r>
         <w:rPr>
-          <w:rFonts w:ascii="新細明體" w:eastAsia="新細明體" w:hAnsi="新細明體" w:cs="新細明體" w:hint="eastAsia"/>
+          <w:rFonts w:ascii="Times New Roman" w:eastAsia="新細明體" w:hAnsi="Times New Roman" w:cs="Times New Roman" w:hint="eastAsia"/>
+          <w:color w:val="002060"/>
           <w:kern w:val="0"/>
           <w:szCs w:val="24"/>
         </w:rPr>
         <w:t>差異較大，其估計結果較差</w:t>
       </w:r>
-      <w:bookmarkStart w:id="0" w:name="_GoBack"/>
-      <w:bookmarkEnd w:id="0"/>
     </w:p>
     <w:p>
       <w:pPr>
